--- a/Vue-Dox-1.docx
+++ b/Vue-Dox-1.docx
@@ -1574,6 +1574,2639 @@
         </w:rPr>
         <w:t>&gt;</w:t>
       </w:r>
+    </w:p>
+    <w:p>
+      <w:pPr>
+        <w:rPr>
+          <w:sz w:val="36"/>
+          <w:szCs w:val="36"/>
+        </w:rPr>
+      </w:pPr>
+    </w:p>
+    <w:p>
+      <w:pPr>
+        <w:rPr>
+          <w:sz w:val="36"/>
+          <w:szCs w:val="36"/>
+        </w:rPr>
+      </w:pPr>
+      <w:r>
+        <w:rPr>
+          <w:sz w:val="36"/>
+          <w:szCs w:val="36"/>
+        </w:rPr>
+        <w:t>Function Method ES6</w:t>
+      </w:r>
+    </w:p>
+    <w:p>
+      <w:pPr>
+        <w:shd w:val="clear" w:color="auto" w:fill="1F1F1F"/>
+        <w:spacing w:after="0" w:line="285" w:lineRule="atLeast"/>
+        <w:rPr>
+          <w:rFonts w:ascii="Consolas" w:eastAsia="Times New Roman" w:hAnsi="Consolas" w:cs="Times New Roman"/>
+          <w:color w:val="CCCCCC"/>
+          <w:kern w:val="0"/>
+          <w:sz w:val="21"/>
+          <w:szCs w:val="21"/>
+          <w14:ligatures w14:val="none"/>
+        </w:rPr>
+      </w:pPr>
+      <w:r>
+        <w:rPr>
+          <w:rFonts w:ascii="Consolas" w:eastAsia="Times New Roman" w:hAnsi="Consolas" w:cs="Times New Roman"/>
+          <w:color w:val="808080"/>
+          <w:kern w:val="0"/>
+          <w:sz w:val="21"/>
+          <w:szCs w:val="21"/>
+          <w14:ligatures w14:val="none"/>
+        </w:rPr>
+        <w:t>&lt;</w:t>
+      </w:r>
+      <w:r>
+        <w:rPr>
+          <w:rFonts w:ascii="Consolas" w:eastAsia="Times New Roman" w:hAnsi="Consolas" w:cs="Times New Roman"/>
+          <w:color w:val="569CD6"/>
+          <w:kern w:val="0"/>
+          <w:sz w:val="21"/>
+          <w:szCs w:val="21"/>
+          <w14:ligatures w14:val="none"/>
+        </w:rPr>
+        <w:t>template</w:t>
+      </w:r>
+      <w:r>
+        <w:rPr>
+          <w:rFonts w:ascii="Consolas" w:eastAsia="Times New Roman" w:hAnsi="Consolas" w:cs="Times New Roman"/>
+          <w:color w:val="808080"/>
+          <w:kern w:val="0"/>
+          <w:sz w:val="21"/>
+          <w:szCs w:val="21"/>
+          <w14:ligatures w14:val="none"/>
+        </w:rPr>
+        <w:t>&gt;</w:t>
+      </w:r>
+    </w:p>
+    <w:p>
+      <w:pPr>
+        <w:shd w:val="clear" w:color="auto" w:fill="1F1F1F"/>
+        <w:spacing w:after="0" w:line="285" w:lineRule="atLeast"/>
+        <w:rPr>
+          <w:rFonts w:ascii="Consolas" w:eastAsia="Times New Roman" w:hAnsi="Consolas" w:cs="Times New Roman"/>
+          <w:color w:val="CCCCCC"/>
+          <w:kern w:val="0"/>
+          <w:sz w:val="21"/>
+          <w:szCs w:val="21"/>
+          <w14:ligatures w14:val="none"/>
+        </w:rPr>
+      </w:pPr>
+      <w:r>
+        <w:rPr>
+          <w:rFonts w:ascii="Consolas" w:eastAsia="Times New Roman" w:hAnsi="Consolas" w:cs="Times New Roman"/>
+          <w:color w:val="CCCCCC"/>
+          <w:kern w:val="0"/>
+          <w:sz w:val="21"/>
+          <w:szCs w:val="21"/>
+          <w14:ligatures w14:val="none"/>
+        </w:rPr>
+        <w:t xml:space="preserve">  </w:t>
+      </w:r>
+      <w:r>
+        <w:rPr>
+          <w:rFonts w:ascii="Consolas" w:eastAsia="Times New Roman" w:hAnsi="Consolas" w:cs="Times New Roman"/>
+          <w:color w:val="808080"/>
+          <w:kern w:val="0"/>
+          <w:sz w:val="21"/>
+          <w:szCs w:val="21"/>
+          <w14:ligatures w14:val="none"/>
+        </w:rPr>
+        <w:t>&lt;</w:t>
+      </w:r>
+      <w:r>
+        <w:rPr>
+          <w:rFonts w:ascii="Consolas" w:eastAsia="Times New Roman" w:hAnsi="Consolas" w:cs="Times New Roman"/>
+          <w:color w:val="569CD6"/>
+          <w:kern w:val="0"/>
+          <w:sz w:val="21"/>
+          <w:szCs w:val="21"/>
+          <w14:ligatures w14:val="none"/>
+        </w:rPr>
+        <w:t>h1</w:t>
+      </w:r>
+      <w:r>
+        <w:rPr>
+          <w:rFonts w:ascii="Consolas" w:eastAsia="Times New Roman" w:hAnsi="Consolas" w:cs="Times New Roman"/>
+          <w:color w:val="808080"/>
+          <w:kern w:val="0"/>
+          <w:sz w:val="21"/>
+          <w:szCs w:val="21"/>
+          <w14:ligatures w14:val="none"/>
+        </w:rPr>
+        <w:t>&gt;</w:t>
+      </w:r>
+      <w:r>
+        <w:rPr>
+          <w:rFonts w:ascii="Consolas" w:eastAsia="Times New Roman" w:hAnsi="Consolas" w:cs="Times New Roman"/>
+          <w:color w:val="CCCCCC"/>
+          <w:kern w:val="0"/>
+          <w:sz w:val="21"/>
+          <w:szCs w:val="21"/>
+          <w14:ligatures w14:val="none"/>
+        </w:rPr>
+        <w:t>{{</w:t>
+      </w:r>
+      <w:r>
+        <w:rPr>
+          <w:rFonts w:ascii="Consolas" w:eastAsia="Times New Roman" w:hAnsi="Consolas" w:cs="Times New Roman"/>
+          <w:color w:val="9CDCFE"/>
+          <w:kern w:val="0"/>
+          <w:sz w:val="21"/>
+          <w:szCs w:val="21"/>
+          <w14:ligatures w14:val="none"/>
+        </w:rPr>
+        <w:t>staticEtring</w:t>
+      </w:r>
+      <w:r>
+        <w:rPr>
+          <w:rFonts w:ascii="Consolas" w:eastAsia="Times New Roman" w:hAnsi="Consolas" w:cs="Times New Roman"/>
+          <w:color w:val="CCCCCC"/>
+          <w:kern w:val="0"/>
+          <w:sz w:val="21"/>
+          <w:szCs w:val="21"/>
+          <w14:ligatures w14:val="none"/>
+        </w:rPr>
+        <w:t>}}</w:t>
+      </w:r>
+      <w:r>
+        <w:rPr>
+          <w:rFonts w:ascii="Consolas" w:eastAsia="Times New Roman" w:hAnsi="Consolas" w:cs="Times New Roman"/>
+          <w:color w:val="808080"/>
+          <w:kern w:val="0"/>
+          <w:sz w:val="21"/>
+          <w:szCs w:val="21"/>
+          <w14:ligatures w14:val="none"/>
+        </w:rPr>
+        <w:t>&lt;/</w:t>
+      </w:r>
+      <w:r>
+        <w:rPr>
+          <w:rFonts w:ascii="Consolas" w:eastAsia="Times New Roman" w:hAnsi="Consolas" w:cs="Times New Roman"/>
+          <w:color w:val="569CD6"/>
+          <w:kern w:val="0"/>
+          <w:sz w:val="21"/>
+          <w:szCs w:val="21"/>
+          <w14:ligatures w14:val="none"/>
+        </w:rPr>
+        <w:t>h1</w:t>
+      </w:r>
+      <w:r>
+        <w:rPr>
+          <w:rFonts w:ascii="Consolas" w:eastAsia="Times New Roman" w:hAnsi="Consolas" w:cs="Times New Roman"/>
+          <w:color w:val="808080"/>
+          <w:kern w:val="0"/>
+          <w:sz w:val="21"/>
+          <w:szCs w:val="21"/>
+          <w14:ligatures w14:val="none"/>
+        </w:rPr>
+        <w:t>&gt;&lt;</w:t>
+      </w:r>
+      <w:r>
+        <w:rPr>
+          <w:rFonts w:ascii="Consolas" w:eastAsia="Times New Roman" w:hAnsi="Consolas" w:cs="Times New Roman"/>
+          <w:color w:val="569CD6"/>
+          <w:kern w:val="0"/>
+          <w:sz w:val="21"/>
+          <w:szCs w:val="21"/>
+          <w14:ligatures w14:val="none"/>
+        </w:rPr>
+        <w:t>br</w:t>
+      </w:r>
+      <w:r>
+        <w:rPr>
+          <w:rFonts w:ascii="Consolas" w:eastAsia="Times New Roman" w:hAnsi="Consolas" w:cs="Times New Roman"/>
+          <w:color w:val="808080"/>
+          <w:kern w:val="0"/>
+          <w:sz w:val="21"/>
+          <w:szCs w:val="21"/>
+          <w14:ligatures w14:val="none"/>
+        </w:rPr>
+        <w:t>&gt;</w:t>
+      </w:r>
+    </w:p>
+    <w:p>
+      <w:pPr>
+        <w:shd w:val="clear" w:color="auto" w:fill="1F1F1F"/>
+        <w:spacing w:after="0" w:line="285" w:lineRule="atLeast"/>
+        <w:rPr>
+          <w:rFonts w:ascii="Consolas" w:eastAsia="Times New Roman" w:hAnsi="Consolas" w:cs="Times New Roman"/>
+          <w:color w:val="CCCCCC"/>
+          <w:kern w:val="0"/>
+          <w:sz w:val="21"/>
+          <w:szCs w:val="21"/>
+          <w14:ligatures w14:val="none"/>
+        </w:rPr>
+      </w:pPr>
+      <w:r>
+        <w:rPr>
+          <w:rFonts w:ascii="Consolas" w:eastAsia="Times New Roman" w:hAnsi="Consolas" w:cs="Times New Roman"/>
+          <w:color w:val="CCCCCC"/>
+          <w:kern w:val="0"/>
+          <w:sz w:val="21"/>
+          <w:szCs w:val="21"/>
+          <w14:ligatures w14:val="none"/>
+        </w:rPr>
+        <w:t xml:space="preserve">  </w:t>
+      </w:r>
+      <w:r>
+        <w:rPr>
+          <w:rFonts w:ascii="Consolas" w:eastAsia="Times New Roman" w:hAnsi="Consolas" w:cs="Times New Roman"/>
+          <w:color w:val="808080"/>
+          <w:kern w:val="0"/>
+          <w:sz w:val="21"/>
+          <w:szCs w:val="21"/>
+          <w14:ligatures w14:val="none"/>
+        </w:rPr>
+        <w:t>&lt;</w:t>
+      </w:r>
+      <w:r>
+        <w:rPr>
+          <w:rFonts w:ascii="Consolas" w:eastAsia="Times New Roman" w:hAnsi="Consolas" w:cs="Times New Roman"/>
+          <w:color w:val="569CD6"/>
+          <w:kern w:val="0"/>
+          <w:sz w:val="21"/>
+          <w:szCs w:val="21"/>
+          <w14:ligatures w14:val="none"/>
+        </w:rPr>
+        <w:t>h1</w:t>
+      </w:r>
+      <w:r>
+        <w:rPr>
+          <w:rFonts w:ascii="Consolas" w:eastAsia="Times New Roman" w:hAnsi="Consolas" w:cs="Times New Roman"/>
+          <w:color w:val="CCCCCC"/>
+          <w:kern w:val="0"/>
+          <w:sz w:val="21"/>
+          <w:szCs w:val="21"/>
+          <w14:ligatures w14:val="none"/>
+        </w:rPr>
+        <w:t xml:space="preserve"> @</w:t>
+      </w:r>
+      <w:r>
+        <w:rPr>
+          <w:rFonts w:ascii="Consolas" w:eastAsia="Times New Roman" w:hAnsi="Consolas" w:cs="Times New Roman"/>
+          <w:color w:val="9CDCFE"/>
+          <w:kern w:val="0"/>
+          <w:sz w:val="21"/>
+          <w:szCs w:val="21"/>
+          <w14:ligatures w14:val="none"/>
+        </w:rPr>
+        <w:t>click</w:t>
+      </w:r>
+      <w:r>
+        <w:rPr>
+          <w:rFonts w:ascii="Consolas" w:eastAsia="Times New Roman" w:hAnsi="Consolas" w:cs="Times New Roman"/>
+          <w:color w:val="CCCCCC"/>
+          <w:kern w:val="0"/>
+          <w:sz w:val="21"/>
+          <w:szCs w:val="21"/>
+          <w14:ligatures w14:val="none"/>
+        </w:rPr>
+        <w:t>="</w:t>
+      </w:r>
+      <w:r>
+        <w:rPr>
+          <w:rFonts w:ascii="Consolas" w:eastAsia="Times New Roman" w:hAnsi="Consolas" w:cs="Times New Roman"/>
+          <w:color w:val="DCDCAA"/>
+          <w:kern w:val="0"/>
+          <w:sz w:val="21"/>
+          <w:szCs w:val="21"/>
+          <w14:ligatures w14:val="none"/>
+        </w:rPr>
+        <w:t>changeCity</w:t>
+      </w:r>
+      <w:r>
+        <w:rPr>
+          <w:rFonts w:ascii="Consolas" w:eastAsia="Times New Roman" w:hAnsi="Consolas" w:cs="Times New Roman"/>
+          <w:color w:val="CCCCCC"/>
+          <w:kern w:val="0"/>
+          <w:sz w:val="21"/>
+          <w:szCs w:val="21"/>
+          <w14:ligatures w14:val="none"/>
+        </w:rPr>
+        <w:t>"</w:t>
+      </w:r>
+      <w:r>
+        <w:rPr>
+          <w:rFonts w:ascii="Consolas" w:eastAsia="Times New Roman" w:hAnsi="Consolas" w:cs="Times New Roman"/>
+          <w:color w:val="808080"/>
+          <w:kern w:val="0"/>
+          <w:sz w:val="21"/>
+          <w:szCs w:val="21"/>
+          <w14:ligatures w14:val="none"/>
+        </w:rPr>
+        <w:t>&gt;</w:t>
+      </w:r>
+      <w:r>
+        <w:rPr>
+          <w:rFonts w:ascii="Consolas" w:eastAsia="Times New Roman" w:hAnsi="Consolas" w:cs="Times New Roman"/>
+          <w:color w:val="CCCCCC"/>
+          <w:kern w:val="0"/>
+          <w:sz w:val="21"/>
+          <w:szCs w:val="21"/>
+          <w14:ligatures w14:val="none"/>
+        </w:rPr>
+        <w:t>Course Name :{{</w:t>
+      </w:r>
+      <w:r>
+        <w:rPr>
+          <w:rFonts w:ascii="Consolas" w:eastAsia="Times New Roman" w:hAnsi="Consolas" w:cs="Times New Roman"/>
+          <w:color w:val="9CDCFE"/>
+          <w:kern w:val="0"/>
+          <w:sz w:val="21"/>
+          <w:szCs w:val="21"/>
+          <w14:ligatures w14:val="none"/>
+        </w:rPr>
+        <w:t>courseName</w:t>
+      </w:r>
+      <w:r>
+        <w:rPr>
+          <w:rFonts w:ascii="Consolas" w:eastAsia="Times New Roman" w:hAnsi="Consolas" w:cs="Times New Roman"/>
+          <w:color w:val="CCCCCC"/>
+          <w:kern w:val="0"/>
+          <w:sz w:val="21"/>
+          <w:szCs w:val="21"/>
+          <w14:ligatures w14:val="none"/>
+        </w:rPr>
+        <w:t>}}</w:t>
+      </w:r>
+      <w:r>
+        <w:rPr>
+          <w:rFonts w:ascii="Consolas" w:eastAsia="Times New Roman" w:hAnsi="Consolas" w:cs="Times New Roman"/>
+          <w:color w:val="808080"/>
+          <w:kern w:val="0"/>
+          <w:sz w:val="21"/>
+          <w:szCs w:val="21"/>
+          <w14:ligatures w14:val="none"/>
+        </w:rPr>
+        <w:t>&lt;/</w:t>
+      </w:r>
+      <w:r>
+        <w:rPr>
+          <w:rFonts w:ascii="Consolas" w:eastAsia="Times New Roman" w:hAnsi="Consolas" w:cs="Times New Roman"/>
+          <w:color w:val="569CD6"/>
+          <w:kern w:val="0"/>
+          <w:sz w:val="21"/>
+          <w:szCs w:val="21"/>
+          <w14:ligatures w14:val="none"/>
+        </w:rPr>
+        <w:t>h1</w:t>
+      </w:r>
+      <w:r>
+        <w:rPr>
+          <w:rFonts w:ascii="Consolas" w:eastAsia="Times New Roman" w:hAnsi="Consolas" w:cs="Times New Roman"/>
+          <w:color w:val="808080"/>
+          <w:kern w:val="0"/>
+          <w:sz w:val="21"/>
+          <w:szCs w:val="21"/>
+          <w14:ligatures w14:val="none"/>
+        </w:rPr>
+        <w:t>&gt;&lt;</w:t>
+      </w:r>
+      <w:r>
+        <w:rPr>
+          <w:rFonts w:ascii="Consolas" w:eastAsia="Times New Roman" w:hAnsi="Consolas" w:cs="Times New Roman"/>
+          <w:color w:val="569CD6"/>
+          <w:kern w:val="0"/>
+          <w:sz w:val="21"/>
+          <w:szCs w:val="21"/>
+          <w14:ligatures w14:val="none"/>
+        </w:rPr>
+        <w:t>br</w:t>
+      </w:r>
+      <w:r>
+        <w:rPr>
+          <w:rFonts w:ascii="Consolas" w:eastAsia="Times New Roman" w:hAnsi="Consolas" w:cs="Times New Roman"/>
+          <w:color w:val="808080"/>
+          <w:kern w:val="0"/>
+          <w:sz w:val="21"/>
+          <w:szCs w:val="21"/>
+          <w14:ligatures w14:val="none"/>
+        </w:rPr>
+        <w:t>&gt;</w:t>
+      </w:r>
+    </w:p>
+    <w:p>
+      <w:pPr>
+        <w:shd w:val="clear" w:color="auto" w:fill="1F1F1F"/>
+        <w:spacing w:after="0" w:line="285" w:lineRule="atLeast"/>
+        <w:rPr>
+          <w:rFonts w:ascii="Consolas" w:eastAsia="Times New Roman" w:hAnsi="Consolas" w:cs="Times New Roman"/>
+          <w:color w:val="CCCCCC"/>
+          <w:kern w:val="0"/>
+          <w:sz w:val="21"/>
+          <w:szCs w:val="21"/>
+          <w14:ligatures w14:val="none"/>
+        </w:rPr>
+      </w:pPr>
+      <w:r>
+        <w:rPr>
+          <w:rFonts w:ascii="Consolas" w:eastAsia="Times New Roman" w:hAnsi="Consolas" w:cs="Times New Roman"/>
+          <w:color w:val="CCCCCC"/>
+          <w:kern w:val="0"/>
+          <w:sz w:val="21"/>
+          <w:szCs w:val="21"/>
+          <w14:ligatures w14:val="none"/>
+        </w:rPr>
+        <w:t xml:space="preserve">  </w:t>
+      </w:r>
+      <w:r>
+        <w:rPr>
+          <w:rFonts w:ascii="Consolas" w:eastAsia="Times New Roman" w:hAnsi="Consolas" w:cs="Times New Roman"/>
+          <w:color w:val="808080"/>
+          <w:kern w:val="0"/>
+          <w:sz w:val="21"/>
+          <w:szCs w:val="21"/>
+          <w14:ligatures w14:val="none"/>
+        </w:rPr>
+        <w:t>&lt;</w:t>
+      </w:r>
+      <w:r>
+        <w:rPr>
+          <w:rFonts w:ascii="Consolas" w:eastAsia="Times New Roman" w:hAnsi="Consolas" w:cs="Times New Roman"/>
+          <w:color w:val="569CD6"/>
+          <w:kern w:val="0"/>
+          <w:sz w:val="21"/>
+          <w:szCs w:val="21"/>
+          <w14:ligatures w14:val="none"/>
+        </w:rPr>
+        <w:t>h2</w:t>
+      </w:r>
+      <w:r>
+        <w:rPr>
+          <w:rFonts w:ascii="Consolas" w:eastAsia="Times New Roman" w:hAnsi="Consolas" w:cs="Times New Roman"/>
+          <w:color w:val="CCCCCC"/>
+          <w:kern w:val="0"/>
+          <w:sz w:val="21"/>
+          <w:szCs w:val="21"/>
+          <w14:ligatures w14:val="none"/>
+        </w:rPr>
+        <w:t xml:space="preserve"> @</w:t>
+      </w:r>
+      <w:r>
+        <w:rPr>
+          <w:rFonts w:ascii="Consolas" w:eastAsia="Times New Roman" w:hAnsi="Consolas" w:cs="Times New Roman"/>
+          <w:color w:val="9CDCFE"/>
+          <w:kern w:val="0"/>
+          <w:sz w:val="21"/>
+          <w:szCs w:val="21"/>
+          <w14:ligatures w14:val="none"/>
+        </w:rPr>
+        <w:t>click</w:t>
+      </w:r>
+      <w:r>
+        <w:rPr>
+          <w:rFonts w:ascii="Consolas" w:eastAsia="Times New Roman" w:hAnsi="Consolas" w:cs="Times New Roman"/>
+          <w:color w:val="CCCCCC"/>
+          <w:kern w:val="0"/>
+          <w:sz w:val="21"/>
+          <w:szCs w:val="21"/>
+          <w14:ligatures w14:val="none"/>
+        </w:rPr>
+        <w:t>="</w:t>
+      </w:r>
+      <w:r>
+        <w:rPr>
+          <w:rFonts w:ascii="Consolas" w:eastAsia="Times New Roman" w:hAnsi="Consolas" w:cs="Times New Roman"/>
+          <w:color w:val="DCDCAA"/>
+          <w:kern w:val="0"/>
+          <w:sz w:val="21"/>
+          <w:szCs w:val="21"/>
+          <w14:ligatures w14:val="none"/>
+        </w:rPr>
+        <w:t>changeName</w:t>
+      </w:r>
+      <w:r>
+        <w:rPr>
+          <w:rFonts w:ascii="Consolas" w:eastAsia="Times New Roman" w:hAnsi="Consolas" w:cs="Times New Roman"/>
+          <w:color w:val="CCCCCC"/>
+          <w:kern w:val="0"/>
+          <w:sz w:val="21"/>
+          <w:szCs w:val="21"/>
+          <w14:ligatures w14:val="none"/>
+        </w:rPr>
+        <w:t>"</w:t>
+      </w:r>
+      <w:r>
+        <w:rPr>
+          <w:rFonts w:ascii="Consolas" w:eastAsia="Times New Roman" w:hAnsi="Consolas" w:cs="Times New Roman"/>
+          <w:color w:val="808080"/>
+          <w:kern w:val="0"/>
+          <w:sz w:val="21"/>
+          <w:szCs w:val="21"/>
+          <w14:ligatures w14:val="none"/>
+        </w:rPr>
+        <w:t>&gt;</w:t>
+      </w:r>
+      <w:r>
+        <w:rPr>
+          <w:rFonts w:ascii="Consolas" w:eastAsia="Times New Roman" w:hAnsi="Consolas" w:cs="Times New Roman"/>
+          <w:color w:val="CCCCCC"/>
+          <w:kern w:val="0"/>
+          <w:sz w:val="21"/>
+          <w:szCs w:val="21"/>
+          <w14:ligatures w14:val="none"/>
+        </w:rPr>
+        <w:t xml:space="preserve">{{ </w:t>
+      </w:r>
+      <w:r>
+        <w:rPr>
+          <w:rFonts w:ascii="Consolas" w:eastAsia="Times New Roman" w:hAnsi="Consolas" w:cs="Times New Roman"/>
+          <w:color w:val="9CDCFE"/>
+          <w:kern w:val="0"/>
+          <w:sz w:val="21"/>
+          <w:szCs w:val="21"/>
+          <w14:ligatures w14:val="none"/>
+        </w:rPr>
+        <w:t>info</w:t>
+      </w:r>
+      <w:r>
+        <w:rPr>
+          <w:rFonts w:ascii="Consolas" w:eastAsia="Times New Roman" w:hAnsi="Consolas" w:cs="Times New Roman"/>
+          <w:color w:val="CCCCCC"/>
+          <w:kern w:val="0"/>
+          <w:sz w:val="21"/>
+          <w:szCs w:val="21"/>
+          <w14:ligatures w14:val="none"/>
+        </w:rPr>
+        <w:t>.</w:t>
+      </w:r>
+      <w:r>
+        <w:rPr>
+          <w:rFonts w:ascii="Consolas" w:eastAsia="Times New Roman" w:hAnsi="Consolas" w:cs="Times New Roman"/>
+          <w:color w:val="9CDCFE"/>
+          <w:kern w:val="0"/>
+          <w:sz w:val="21"/>
+          <w:szCs w:val="21"/>
+          <w14:ligatures w14:val="none"/>
+        </w:rPr>
+        <w:t>name</w:t>
+      </w:r>
+      <w:r>
+        <w:rPr>
+          <w:rFonts w:ascii="Consolas" w:eastAsia="Times New Roman" w:hAnsi="Consolas" w:cs="Times New Roman"/>
+          <w:color w:val="CCCCCC"/>
+          <w:kern w:val="0"/>
+          <w:sz w:val="21"/>
+          <w:szCs w:val="21"/>
+          <w14:ligatures w14:val="none"/>
+        </w:rPr>
+        <w:t xml:space="preserve"> }} and {{ </w:t>
+      </w:r>
+      <w:r>
+        <w:rPr>
+          <w:rFonts w:ascii="Consolas" w:eastAsia="Times New Roman" w:hAnsi="Consolas" w:cs="Times New Roman"/>
+          <w:color w:val="9CDCFE"/>
+          <w:kern w:val="0"/>
+          <w:sz w:val="21"/>
+          <w:szCs w:val="21"/>
+          <w14:ligatures w14:val="none"/>
+        </w:rPr>
+        <w:t>info</w:t>
+      </w:r>
+      <w:r>
+        <w:rPr>
+          <w:rFonts w:ascii="Consolas" w:eastAsia="Times New Roman" w:hAnsi="Consolas" w:cs="Times New Roman"/>
+          <w:color w:val="CCCCCC"/>
+          <w:kern w:val="0"/>
+          <w:sz w:val="21"/>
+          <w:szCs w:val="21"/>
+          <w14:ligatures w14:val="none"/>
+        </w:rPr>
+        <w:t>.</w:t>
+      </w:r>
+      <w:r>
+        <w:rPr>
+          <w:rFonts w:ascii="Consolas" w:eastAsia="Times New Roman" w:hAnsi="Consolas" w:cs="Times New Roman"/>
+          <w:color w:val="9CDCFE"/>
+          <w:kern w:val="0"/>
+          <w:sz w:val="21"/>
+          <w:szCs w:val="21"/>
+          <w14:ligatures w14:val="none"/>
+        </w:rPr>
+        <w:t>city</w:t>
+      </w:r>
+      <w:r>
+        <w:rPr>
+          <w:rFonts w:ascii="Consolas" w:eastAsia="Times New Roman" w:hAnsi="Consolas" w:cs="Times New Roman"/>
+          <w:color w:val="CCCCCC"/>
+          <w:kern w:val="0"/>
+          <w:sz w:val="21"/>
+          <w:szCs w:val="21"/>
+          <w14:ligatures w14:val="none"/>
+        </w:rPr>
+        <w:t xml:space="preserve"> }}</w:t>
+      </w:r>
+      <w:r>
+        <w:rPr>
+          <w:rFonts w:ascii="Consolas" w:eastAsia="Times New Roman" w:hAnsi="Consolas" w:cs="Times New Roman"/>
+          <w:color w:val="808080"/>
+          <w:kern w:val="0"/>
+          <w:sz w:val="21"/>
+          <w:szCs w:val="21"/>
+          <w14:ligatures w14:val="none"/>
+        </w:rPr>
+        <w:t>&lt;/</w:t>
+      </w:r>
+      <w:r>
+        <w:rPr>
+          <w:rFonts w:ascii="Consolas" w:eastAsia="Times New Roman" w:hAnsi="Consolas" w:cs="Times New Roman"/>
+          <w:color w:val="569CD6"/>
+          <w:kern w:val="0"/>
+          <w:sz w:val="21"/>
+          <w:szCs w:val="21"/>
+          <w14:ligatures w14:val="none"/>
+        </w:rPr>
+        <w:t>h2</w:t>
+      </w:r>
+      <w:r>
+        <w:rPr>
+          <w:rFonts w:ascii="Consolas" w:eastAsia="Times New Roman" w:hAnsi="Consolas" w:cs="Times New Roman"/>
+          <w:color w:val="808080"/>
+          <w:kern w:val="0"/>
+          <w:sz w:val="21"/>
+          <w:szCs w:val="21"/>
+          <w14:ligatures w14:val="none"/>
+        </w:rPr>
+        <w:t>&gt;&lt;</w:t>
+      </w:r>
+      <w:r>
+        <w:rPr>
+          <w:rFonts w:ascii="Consolas" w:eastAsia="Times New Roman" w:hAnsi="Consolas" w:cs="Times New Roman"/>
+          <w:color w:val="569CD6"/>
+          <w:kern w:val="0"/>
+          <w:sz w:val="21"/>
+          <w:szCs w:val="21"/>
+          <w14:ligatures w14:val="none"/>
+        </w:rPr>
+        <w:t>br</w:t>
+      </w:r>
+      <w:r>
+        <w:rPr>
+          <w:rFonts w:ascii="Consolas" w:eastAsia="Times New Roman" w:hAnsi="Consolas" w:cs="Times New Roman"/>
+          <w:color w:val="808080"/>
+          <w:kern w:val="0"/>
+          <w:sz w:val="21"/>
+          <w:szCs w:val="21"/>
+          <w14:ligatures w14:val="none"/>
+        </w:rPr>
+        <w:t>&gt;</w:t>
+      </w:r>
+    </w:p>
+    <w:p>
+      <w:pPr>
+        <w:shd w:val="clear" w:color="auto" w:fill="1F1F1F"/>
+        <w:spacing w:after="0" w:line="285" w:lineRule="atLeast"/>
+        <w:rPr>
+          <w:rFonts w:ascii="Consolas" w:eastAsia="Times New Roman" w:hAnsi="Consolas" w:cs="Times New Roman"/>
+          <w:color w:val="CCCCCC"/>
+          <w:kern w:val="0"/>
+          <w:sz w:val="21"/>
+          <w:szCs w:val="21"/>
+          <w14:ligatures w14:val="none"/>
+        </w:rPr>
+      </w:pPr>
+    </w:p>
+    <w:p>
+      <w:pPr>
+        <w:shd w:val="clear" w:color="auto" w:fill="1F1F1F"/>
+        <w:spacing w:after="0" w:line="285" w:lineRule="atLeast"/>
+        <w:rPr>
+          <w:rFonts w:ascii="Consolas" w:eastAsia="Times New Roman" w:hAnsi="Consolas" w:cs="Times New Roman"/>
+          <w:color w:val="CCCCCC"/>
+          <w:kern w:val="0"/>
+          <w:sz w:val="21"/>
+          <w:szCs w:val="21"/>
+          <w14:ligatures w14:val="none"/>
+        </w:rPr>
+      </w:pPr>
+      <w:r>
+        <w:rPr>
+          <w:rFonts w:ascii="Consolas" w:eastAsia="Times New Roman" w:hAnsi="Consolas" w:cs="Times New Roman"/>
+          <w:color w:val="808080"/>
+          <w:kern w:val="0"/>
+          <w:sz w:val="21"/>
+          <w:szCs w:val="21"/>
+          <w14:ligatures w14:val="none"/>
+        </w:rPr>
+        <w:t>&lt;/</w:t>
+      </w:r>
+      <w:r>
+        <w:rPr>
+          <w:rFonts w:ascii="Consolas" w:eastAsia="Times New Roman" w:hAnsi="Consolas" w:cs="Times New Roman"/>
+          <w:color w:val="569CD6"/>
+          <w:kern w:val="0"/>
+          <w:sz w:val="21"/>
+          <w:szCs w:val="21"/>
+          <w14:ligatures w14:val="none"/>
+        </w:rPr>
+        <w:t>template</w:t>
+      </w:r>
+      <w:r>
+        <w:rPr>
+          <w:rFonts w:ascii="Consolas" w:eastAsia="Times New Roman" w:hAnsi="Consolas" w:cs="Times New Roman"/>
+          <w:color w:val="808080"/>
+          <w:kern w:val="0"/>
+          <w:sz w:val="21"/>
+          <w:szCs w:val="21"/>
+          <w14:ligatures w14:val="none"/>
+        </w:rPr>
+        <w:t>&gt;</w:t>
+      </w:r>
+    </w:p>
+    <w:p>
+      <w:pPr>
+        <w:shd w:val="clear" w:color="auto" w:fill="1F1F1F"/>
+        <w:spacing w:after="0" w:line="285" w:lineRule="atLeast"/>
+        <w:rPr>
+          <w:rFonts w:ascii="Consolas" w:eastAsia="Times New Roman" w:hAnsi="Consolas" w:cs="Times New Roman"/>
+          <w:color w:val="CCCCCC"/>
+          <w:kern w:val="0"/>
+          <w:sz w:val="21"/>
+          <w:szCs w:val="21"/>
+          <w14:ligatures w14:val="none"/>
+        </w:rPr>
+      </w:pPr>
+    </w:p>
+    <w:p>
+      <w:pPr>
+        <w:shd w:val="clear" w:color="auto" w:fill="1F1F1F"/>
+        <w:spacing w:after="0" w:line="285" w:lineRule="atLeast"/>
+        <w:rPr>
+          <w:rFonts w:ascii="Consolas" w:eastAsia="Times New Roman" w:hAnsi="Consolas" w:cs="Times New Roman"/>
+          <w:color w:val="CCCCCC"/>
+          <w:kern w:val="0"/>
+          <w:sz w:val="21"/>
+          <w:szCs w:val="21"/>
+          <w14:ligatures w14:val="none"/>
+        </w:rPr>
+      </w:pPr>
+      <w:r>
+        <w:rPr>
+          <w:rFonts w:ascii="Consolas" w:eastAsia="Times New Roman" w:hAnsi="Consolas" w:cs="Times New Roman"/>
+          <w:color w:val="808080"/>
+          <w:kern w:val="0"/>
+          <w:sz w:val="21"/>
+          <w:szCs w:val="21"/>
+          <w14:ligatures w14:val="none"/>
+        </w:rPr>
+        <w:t>&lt;</w:t>
+      </w:r>
+      <w:r>
+        <w:rPr>
+          <w:rFonts w:ascii="Consolas" w:eastAsia="Times New Roman" w:hAnsi="Consolas" w:cs="Times New Roman"/>
+          <w:color w:val="569CD6"/>
+          <w:kern w:val="0"/>
+          <w:sz w:val="21"/>
+          <w:szCs w:val="21"/>
+          <w14:ligatures w14:val="none"/>
+        </w:rPr>
+        <w:t>script</w:t>
+      </w:r>
+      <w:r>
+        <w:rPr>
+          <w:rFonts w:ascii="Consolas" w:eastAsia="Times New Roman" w:hAnsi="Consolas" w:cs="Times New Roman"/>
+          <w:color w:val="CCCCCC"/>
+          <w:kern w:val="0"/>
+          <w:sz w:val="21"/>
+          <w:szCs w:val="21"/>
+          <w14:ligatures w14:val="none"/>
+        </w:rPr>
+        <w:t xml:space="preserve"> </w:t>
+      </w:r>
+      <w:r>
+        <w:rPr>
+          <w:rFonts w:ascii="Consolas" w:eastAsia="Times New Roman" w:hAnsi="Consolas" w:cs="Times New Roman"/>
+          <w:color w:val="9CDCFE"/>
+          <w:kern w:val="0"/>
+          <w:sz w:val="21"/>
+          <w:szCs w:val="21"/>
+          <w14:ligatures w14:val="none"/>
+        </w:rPr>
+        <w:t>setup</w:t>
+      </w:r>
+      <w:r>
+        <w:rPr>
+          <w:rFonts w:ascii="Consolas" w:eastAsia="Times New Roman" w:hAnsi="Consolas" w:cs="Times New Roman"/>
+          <w:color w:val="808080"/>
+          <w:kern w:val="0"/>
+          <w:sz w:val="21"/>
+          <w:szCs w:val="21"/>
+          <w14:ligatures w14:val="none"/>
+        </w:rPr>
+        <w:t>&gt;</w:t>
+      </w:r>
+    </w:p>
+    <w:p>
+      <w:pPr>
+        <w:shd w:val="clear" w:color="auto" w:fill="1F1F1F"/>
+        <w:spacing w:after="0" w:line="285" w:lineRule="atLeast"/>
+        <w:rPr>
+          <w:rFonts w:ascii="Consolas" w:eastAsia="Times New Roman" w:hAnsi="Consolas" w:cs="Times New Roman"/>
+          <w:color w:val="CCCCCC"/>
+          <w:kern w:val="0"/>
+          <w:sz w:val="21"/>
+          <w:szCs w:val="21"/>
+          <w14:ligatures w14:val="none"/>
+        </w:rPr>
+      </w:pPr>
+      <w:r>
+        <w:rPr>
+          <w:rFonts w:ascii="Consolas" w:eastAsia="Times New Roman" w:hAnsi="Consolas" w:cs="Times New Roman"/>
+          <w:color w:val="CCCCCC"/>
+          <w:kern w:val="0"/>
+          <w:sz w:val="21"/>
+          <w:szCs w:val="21"/>
+          <w14:ligatures w14:val="none"/>
+        </w:rPr>
+        <w:t xml:space="preserve">      </w:t>
+      </w:r>
+      <w:r>
+        <w:rPr>
+          <w:rFonts w:ascii="Consolas" w:eastAsia="Times New Roman" w:hAnsi="Consolas" w:cs="Times New Roman"/>
+          <w:color w:val="C586C0"/>
+          <w:kern w:val="0"/>
+          <w:sz w:val="21"/>
+          <w:szCs w:val="21"/>
+          <w14:ligatures w14:val="none"/>
+        </w:rPr>
+        <w:t>import</w:t>
+      </w:r>
+      <w:r>
+        <w:rPr>
+          <w:rFonts w:ascii="Consolas" w:eastAsia="Times New Roman" w:hAnsi="Consolas" w:cs="Times New Roman"/>
+          <w:color w:val="CCCCCC"/>
+          <w:kern w:val="0"/>
+          <w:sz w:val="21"/>
+          <w:szCs w:val="21"/>
+          <w14:ligatures w14:val="none"/>
+        </w:rPr>
+        <w:t xml:space="preserve"> {</w:t>
+      </w:r>
+      <w:r>
+        <w:rPr>
+          <w:rFonts w:ascii="Consolas" w:eastAsia="Times New Roman" w:hAnsi="Consolas" w:cs="Times New Roman"/>
+          <w:color w:val="9CDCFE"/>
+          <w:kern w:val="0"/>
+          <w:sz w:val="21"/>
+          <w:szCs w:val="21"/>
+          <w14:ligatures w14:val="none"/>
+        </w:rPr>
+        <w:t>reactive</w:t>
+      </w:r>
+      <w:r>
+        <w:rPr>
+          <w:rFonts w:ascii="Consolas" w:eastAsia="Times New Roman" w:hAnsi="Consolas" w:cs="Times New Roman"/>
+          <w:color w:val="CCCCCC"/>
+          <w:kern w:val="0"/>
+          <w:sz w:val="21"/>
+          <w:szCs w:val="21"/>
+          <w14:ligatures w14:val="none"/>
+        </w:rPr>
+        <w:t xml:space="preserve">, </w:t>
+      </w:r>
+      <w:r>
+        <w:rPr>
+          <w:rFonts w:ascii="Consolas" w:eastAsia="Times New Roman" w:hAnsi="Consolas" w:cs="Times New Roman"/>
+          <w:color w:val="9CDCFE"/>
+          <w:kern w:val="0"/>
+          <w:sz w:val="21"/>
+          <w:szCs w:val="21"/>
+          <w14:ligatures w14:val="none"/>
+        </w:rPr>
+        <w:t>ref</w:t>
+      </w:r>
+      <w:r>
+        <w:rPr>
+          <w:rFonts w:ascii="Consolas" w:eastAsia="Times New Roman" w:hAnsi="Consolas" w:cs="Times New Roman"/>
+          <w:color w:val="CCCCCC"/>
+          <w:kern w:val="0"/>
+          <w:sz w:val="21"/>
+          <w:szCs w:val="21"/>
+          <w14:ligatures w14:val="none"/>
+        </w:rPr>
+        <w:t xml:space="preserve">} </w:t>
+      </w:r>
+      <w:r>
+        <w:rPr>
+          <w:rFonts w:ascii="Consolas" w:eastAsia="Times New Roman" w:hAnsi="Consolas" w:cs="Times New Roman"/>
+          <w:color w:val="C586C0"/>
+          <w:kern w:val="0"/>
+          <w:sz w:val="21"/>
+          <w:szCs w:val="21"/>
+          <w14:ligatures w14:val="none"/>
+        </w:rPr>
+        <w:t>from</w:t>
+      </w:r>
+      <w:r>
+        <w:rPr>
+          <w:rFonts w:ascii="Consolas" w:eastAsia="Times New Roman" w:hAnsi="Consolas" w:cs="Times New Roman"/>
+          <w:color w:val="CCCCCC"/>
+          <w:kern w:val="0"/>
+          <w:sz w:val="21"/>
+          <w:szCs w:val="21"/>
+          <w14:ligatures w14:val="none"/>
+        </w:rPr>
+        <w:t xml:space="preserve"> </w:t>
+      </w:r>
+      <w:r>
+        <w:rPr>
+          <w:rFonts w:ascii="Consolas" w:eastAsia="Times New Roman" w:hAnsi="Consolas" w:cs="Times New Roman"/>
+          <w:color w:val="CE9178"/>
+          <w:kern w:val="0"/>
+          <w:sz w:val="21"/>
+          <w:szCs w:val="21"/>
+          <w14:ligatures w14:val="none"/>
+        </w:rPr>
+        <w:t>'vue'</w:t>
+      </w:r>
+      <w:r>
+        <w:rPr>
+          <w:rFonts w:ascii="Consolas" w:eastAsia="Times New Roman" w:hAnsi="Consolas" w:cs="Times New Roman"/>
+          <w:color w:val="CCCCCC"/>
+          <w:kern w:val="0"/>
+          <w:sz w:val="21"/>
+          <w:szCs w:val="21"/>
+          <w14:ligatures w14:val="none"/>
+        </w:rPr>
+        <w:t>;</w:t>
+      </w:r>
+    </w:p>
+    <w:p>
+      <w:pPr>
+        <w:shd w:val="clear" w:color="auto" w:fill="1F1F1F"/>
+        <w:spacing w:after="0" w:line="285" w:lineRule="atLeast"/>
+        <w:rPr>
+          <w:rFonts w:ascii="Consolas" w:eastAsia="Times New Roman" w:hAnsi="Consolas" w:cs="Times New Roman"/>
+          <w:color w:val="CCCCCC"/>
+          <w:kern w:val="0"/>
+          <w:sz w:val="21"/>
+          <w:szCs w:val="21"/>
+          <w14:ligatures w14:val="none"/>
+        </w:rPr>
+      </w:pPr>
+      <w:r>
+        <w:rPr>
+          <w:rFonts w:ascii="Consolas" w:eastAsia="Times New Roman" w:hAnsi="Consolas" w:cs="Times New Roman"/>
+          <w:color w:val="CCCCCC"/>
+          <w:kern w:val="0"/>
+          <w:sz w:val="21"/>
+          <w:szCs w:val="21"/>
+          <w14:ligatures w14:val="none"/>
+        </w:rPr>
+        <w:t xml:space="preserve">      </w:t>
+      </w:r>
+      <w:r>
+        <w:rPr>
+          <w:rFonts w:ascii="Consolas" w:eastAsia="Times New Roman" w:hAnsi="Consolas" w:cs="Times New Roman"/>
+          <w:color w:val="569CD6"/>
+          <w:kern w:val="0"/>
+          <w:sz w:val="21"/>
+          <w:szCs w:val="21"/>
+          <w14:ligatures w14:val="none"/>
+        </w:rPr>
+        <w:t>const</w:t>
+      </w:r>
+      <w:r>
+        <w:rPr>
+          <w:rFonts w:ascii="Consolas" w:eastAsia="Times New Roman" w:hAnsi="Consolas" w:cs="Times New Roman"/>
+          <w:color w:val="CCCCCC"/>
+          <w:kern w:val="0"/>
+          <w:sz w:val="21"/>
+          <w:szCs w:val="21"/>
+          <w14:ligatures w14:val="none"/>
+        </w:rPr>
+        <w:t xml:space="preserve"> </w:t>
+      </w:r>
+      <w:r>
+        <w:rPr>
+          <w:rFonts w:ascii="Consolas" w:eastAsia="Times New Roman" w:hAnsi="Consolas" w:cs="Times New Roman"/>
+          <w:color w:val="4FC1FF"/>
+          <w:kern w:val="0"/>
+          <w:sz w:val="21"/>
+          <w:szCs w:val="21"/>
+          <w14:ligatures w14:val="none"/>
+        </w:rPr>
+        <w:t>staticEtring</w:t>
+      </w:r>
+      <w:r>
+        <w:rPr>
+          <w:rFonts w:ascii="Consolas" w:eastAsia="Times New Roman" w:hAnsi="Consolas" w:cs="Times New Roman"/>
+          <w:color w:val="CCCCCC"/>
+          <w:kern w:val="0"/>
+          <w:sz w:val="21"/>
+          <w:szCs w:val="21"/>
+          <w14:ligatures w14:val="none"/>
+        </w:rPr>
+        <w:t xml:space="preserve"> </w:t>
+      </w:r>
+      <w:r>
+        <w:rPr>
+          <w:rFonts w:ascii="Consolas" w:eastAsia="Times New Roman" w:hAnsi="Consolas" w:cs="Times New Roman"/>
+          <w:color w:val="D4D4D4"/>
+          <w:kern w:val="0"/>
+          <w:sz w:val="21"/>
+          <w:szCs w:val="21"/>
+          <w14:ligatures w14:val="none"/>
+        </w:rPr>
+        <w:t>=</w:t>
+      </w:r>
+      <w:r>
+        <w:rPr>
+          <w:rFonts w:ascii="Consolas" w:eastAsia="Times New Roman" w:hAnsi="Consolas" w:cs="Times New Roman"/>
+          <w:color w:val="CCCCCC"/>
+          <w:kern w:val="0"/>
+          <w:sz w:val="21"/>
+          <w:szCs w:val="21"/>
+          <w14:ligatures w14:val="none"/>
+        </w:rPr>
+        <w:t xml:space="preserve"> </w:t>
+      </w:r>
+      <w:r>
+        <w:rPr>
+          <w:rFonts w:ascii="Consolas" w:eastAsia="Times New Roman" w:hAnsi="Consolas" w:cs="Times New Roman"/>
+          <w:color w:val="CE9178"/>
+          <w:kern w:val="0"/>
+          <w:sz w:val="21"/>
+          <w:szCs w:val="21"/>
+          <w14:ligatures w14:val="none"/>
+        </w:rPr>
+        <w:t>"This value has no reactivity"</w:t>
+      </w:r>
+    </w:p>
+    <w:p>
+      <w:pPr>
+        <w:shd w:val="clear" w:color="auto" w:fill="1F1F1F"/>
+        <w:spacing w:after="0" w:line="285" w:lineRule="atLeast"/>
+        <w:rPr>
+          <w:rFonts w:ascii="Consolas" w:eastAsia="Times New Roman" w:hAnsi="Consolas" w:cs="Times New Roman"/>
+          <w:color w:val="CCCCCC"/>
+          <w:kern w:val="0"/>
+          <w:sz w:val="21"/>
+          <w:szCs w:val="21"/>
+          <w14:ligatures w14:val="none"/>
+        </w:rPr>
+      </w:pPr>
+      <w:r>
+        <w:rPr>
+          <w:rFonts w:ascii="Consolas" w:eastAsia="Times New Roman" w:hAnsi="Consolas" w:cs="Times New Roman"/>
+          <w:color w:val="CCCCCC"/>
+          <w:kern w:val="0"/>
+          <w:sz w:val="21"/>
+          <w:szCs w:val="21"/>
+          <w14:ligatures w14:val="none"/>
+        </w:rPr>
+        <w:t xml:space="preserve">      </w:t>
+      </w:r>
+      <w:r>
+        <w:rPr>
+          <w:rFonts w:ascii="Consolas" w:eastAsia="Times New Roman" w:hAnsi="Consolas" w:cs="Times New Roman"/>
+          <w:color w:val="569CD6"/>
+          <w:kern w:val="0"/>
+          <w:sz w:val="21"/>
+          <w:szCs w:val="21"/>
+          <w14:ligatures w14:val="none"/>
+        </w:rPr>
+        <w:t>const</w:t>
+      </w:r>
+      <w:r>
+        <w:rPr>
+          <w:rFonts w:ascii="Consolas" w:eastAsia="Times New Roman" w:hAnsi="Consolas" w:cs="Times New Roman"/>
+          <w:color w:val="CCCCCC"/>
+          <w:kern w:val="0"/>
+          <w:sz w:val="21"/>
+          <w:szCs w:val="21"/>
+          <w14:ligatures w14:val="none"/>
+        </w:rPr>
+        <w:t xml:space="preserve"> </w:t>
+      </w:r>
+      <w:r>
+        <w:rPr>
+          <w:rFonts w:ascii="Consolas" w:eastAsia="Times New Roman" w:hAnsi="Consolas" w:cs="Times New Roman"/>
+          <w:color w:val="4FC1FF"/>
+          <w:kern w:val="0"/>
+          <w:sz w:val="21"/>
+          <w:szCs w:val="21"/>
+          <w14:ligatures w14:val="none"/>
+        </w:rPr>
+        <w:t>courseName</w:t>
+      </w:r>
+      <w:r>
+        <w:rPr>
+          <w:rFonts w:ascii="Consolas" w:eastAsia="Times New Roman" w:hAnsi="Consolas" w:cs="Times New Roman"/>
+          <w:color w:val="CCCCCC"/>
+          <w:kern w:val="0"/>
+          <w:sz w:val="21"/>
+          <w:szCs w:val="21"/>
+          <w14:ligatures w14:val="none"/>
+        </w:rPr>
+        <w:t xml:space="preserve"> </w:t>
+      </w:r>
+      <w:r>
+        <w:rPr>
+          <w:rFonts w:ascii="Consolas" w:eastAsia="Times New Roman" w:hAnsi="Consolas" w:cs="Times New Roman"/>
+          <w:color w:val="D4D4D4"/>
+          <w:kern w:val="0"/>
+          <w:sz w:val="21"/>
+          <w:szCs w:val="21"/>
+          <w14:ligatures w14:val="none"/>
+        </w:rPr>
+        <w:t>=</w:t>
+      </w:r>
+      <w:r>
+        <w:rPr>
+          <w:rFonts w:ascii="Consolas" w:eastAsia="Times New Roman" w:hAnsi="Consolas" w:cs="Times New Roman"/>
+          <w:color w:val="CCCCCC"/>
+          <w:kern w:val="0"/>
+          <w:sz w:val="21"/>
+          <w:szCs w:val="21"/>
+          <w14:ligatures w14:val="none"/>
+        </w:rPr>
+        <w:t xml:space="preserve"> </w:t>
+      </w:r>
+      <w:r>
+        <w:rPr>
+          <w:rFonts w:ascii="Consolas" w:eastAsia="Times New Roman" w:hAnsi="Consolas" w:cs="Times New Roman"/>
+          <w:color w:val="DCDCAA"/>
+          <w:kern w:val="0"/>
+          <w:sz w:val="21"/>
+          <w:szCs w:val="21"/>
+          <w14:ligatures w14:val="none"/>
+        </w:rPr>
+        <w:t>ref</w:t>
+      </w:r>
+      <w:r>
+        <w:rPr>
+          <w:rFonts w:ascii="Consolas" w:eastAsia="Times New Roman" w:hAnsi="Consolas" w:cs="Times New Roman"/>
+          <w:color w:val="CCCCCC"/>
+          <w:kern w:val="0"/>
+          <w:sz w:val="21"/>
+          <w:szCs w:val="21"/>
+          <w14:ligatures w14:val="none"/>
+        </w:rPr>
+        <w:t>(</w:t>
+      </w:r>
+      <w:r>
+        <w:rPr>
+          <w:rFonts w:ascii="Consolas" w:eastAsia="Times New Roman" w:hAnsi="Consolas" w:cs="Times New Roman"/>
+          <w:color w:val="CE9178"/>
+          <w:kern w:val="0"/>
+          <w:sz w:val="21"/>
+          <w:szCs w:val="21"/>
+          <w14:ligatures w14:val="none"/>
+        </w:rPr>
+        <w:t>"Go on Vue JS"</w:t>
+      </w:r>
+      <w:r>
+        <w:rPr>
+          <w:rFonts w:ascii="Consolas" w:eastAsia="Times New Roman" w:hAnsi="Consolas" w:cs="Times New Roman"/>
+          <w:color w:val="CCCCCC"/>
+          <w:kern w:val="0"/>
+          <w:sz w:val="21"/>
+          <w:szCs w:val="21"/>
+          <w14:ligatures w14:val="none"/>
+        </w:rPr>
+        <w:t>);</w:t>
+      </w:r>
+    </w:p>
+    <w:p>
+      <w:pPr>
+        <w:shd w:val="clear" w:color="auto" w:fill="1F1F1F"/>
+        <w:spacing w:after="0" w:line="285" w:lineRule="atLeast"/>
+        <w:rPr>
+          <w:rFonts w:ascii="Consolas" w:eastAsia="Times New Roman" w:hAnsi="Consolas" w:cs="Times New Roman"/>
+          <w:color w:val="CCCCCC"/>
+          <w:kern w:val="0"/>
+          <w:sz w:val="21"/>
+          <w:szCs w:val="21"/>
+          <w14:ligatures w14:val="none"/>
+        </w:rPr>
+      </w:pPr>
+    </w:p>
+    <w:p>
+      <w:pPr>
+        <w:shd w:val="clear" w:color="auto" w:fill="1F1F1F"/>
+        <w:spacing w:after="0" w:line="285" w:lineRule="atLeast"/>
+        <w:rPr>
+          <w:rFonts w:ascii="Consolas" w:eastAsia="Times New Roman" w:hAnsi="Consolas" w:cs="Times New Roman"/>
+          <w:color w:val="CCCCCC"/>
+          <w:kern w:val="0"/>
+          <w:sz w:val="21"/>
+          <w:szCs w:val="21"/>
+          <w14:ligatures w14:val="none"/>
+        </w:rPr>
+      </w:pPr>
+      <w:r>
+        <w:rPr>
+          <w:rFonts w:ascii="Consolas" w:eastAsia="Times New Roman" w:hAnsi="Consolas" w:cs="Times New Roman"/>
+          <w:color w:val="CCCCCC"/>
+          <w:kern w:val="0"/>
+          <w:sz w:val="21"/>
+          <w:szCs w:val="21"/>
+          <w14:ligatures w14:val="none"/>
+        </w:rPr>
+        <w:t xml:space="preserve">      </w:t>
+      </w:r>
+      <w:r>
+        <w:rPr>
+          <w:rFonts w:ascii="Consolas" w:eastAsia="Times New Roman" w:hAnsi="Consolas" w:cs="Times New Roman"/>
+          <w:color w:val="569CD6"/>
+          <w:kern w:val="0"/>
+          <w:sz w:val="21"/>
+          <w:szCs w:val="21"/>
+          <w14:ligatures w14:val="none"/>
+        </w:rPr>
+        <w:t>let</w:t>
+      </w:r>
+      <w:r>
+        <w:rPr>
+          <w:rFonts w:ascii="Consolas" w:eastAsia="Times New Roman" w:hAnsi="Consolas" w:cs="Times New Roman"/>
+          <w:color w:val="CCCCCC"/>
+          <w:kern w:val="0"/>
+          <w:sz w:val="21"/>
+          <w:szCs w:val="21"/>
+          <w14:ligatures w14:val="none"/>
+        </w:rPr>
+        <w:t xml:space="preserve"> </w:t>
+      </w:r>
+      <w:r>
+        <w:rPr>
+          <w:rFonts w:ascii="Consolas" w:eastAsia="Times New Roman" w:hAnsi="Consolas" w:cs="Times New Roman"/>
+          <w:color w:val="9CDCFE"/>
+          <w:kern w:val="0"/>
+          <w:sz w:val="21"/>
+          <w:szCs w:val="21"/>
+          <w14:ligatures w14:val="none"/>
+        </w:rPr>
+        <w:t>info</w:t>
+      </w:r>
+      <w:r>
+        <w:rPr>
+          <w:rFonts w:ascii="Consolas" w:eastAsia="Times New Roman" w:hAnsi="Consolas" w:cs="Times New Roman"/>
+          <w:color w:val="CCCCCC"/>
+          <w:kern w:val="0"/>
+          <w:sz w:val="21"/>
+          <w:szCs w:val="21"/>
+          <w14:ligatures w14:val="none"/>
+        </w:rPr>
+        <w:t xml:space="preserve"> </w:t>
+      </w:r>
+      <w:r>
+        <w:rPr>
+          <w:rFonts w:ascii="Consolas" w:eastAsia="Times New Roman" w:hAnsi="Consolas" w:cs="Times New Roman"/>
+          <w:color w:val="D4D4D4"/>
+          <w:kern w:val="0"/>
+          <w:sz w:val="21"/>
+          <w:szCs w:val="21"/>
+          <w14:ligatures w14:val="none"/>
+        </w:rPr>
+        <w:t>=</w:t>
+      </w:r>
+      <w:r>
+        <w:rPr>
+          <w:rFonts w:ascii="Consolas" w:eastAsia="Times New Roman" w:hAnsi="Consolas" w:cs="Times New Roman"/>
+          <w:color w:val="CCCCCC"/>
+          <w:kern w:val="0"/>
+          <w:sz w:val="21"/>
+          <w:szCs w:val="21"/>
+          <w14:ligatures w14:val="none"/>
+        </w:rPr>
+        <w:t xml:space="preserve"> </w:t>
+      </w:r>
+      <w:r>
+        <w:rPr>
+          <w:rFonts w:ascii="Consolas" w:eastAsia="Times New Roman" w:hAnsi="Consolas" w:cs="Times New Roman"/>
+          <w:color w:val="DCDCAA"/>
+          <w:kern w:val="0"/>
+          <w:sz w:val="21"/>
+          <w:szCs w:val="21"/>
+          <w14:ligatures w14:val="none"/>
+        </w:rPr>
+        <w:t>reactive</w:t>
+      </w:r>
+      <w:r>
+        <w:rPr>
+          <w:rFonts w:ascii="Consolas" w:eastAsia="Times New Roman" w:hAnsi="Consolas" w:cs="Times New Roman"/>
+          <w:color w:val="CCCCCC"/>
+          <w:kern w:val="0"/>
+          <w:sz w:val="21"/>
+          <w:szCs w:val="21"/>
+          <w14:ligatures w14:val="none"/>
+        </w:rPr>
+        <w:t>({</w:t>
+      </w:r>
+    </w:p>
+    <w:p>
+      <w:pPr>
+        <w:shd w:val="clear" w:color="auto" w:fill="1F1F1F"/>
+        <w:spacing w:after="0" w:line="285" w:lineRule="atLeast"/>
+        <w:rPr>
+          <w:rFonts w:ascii="Consolas" w:eastAsia="Times New Roman" w:hAnsi="Consolas" w:cs="Times New Roman"/>
+          <w:color w:val="CCCCCC"/>
+          <w:kern w:val="0"/>
+          <w:sz w:val="21"/>
+          <w:szCs w:val="21"/>
+          <w14:ligatures w14:val="none"/>
+        </w:rPr>
+      </w:pPr>
+      <w:r>
+        <w:rPr>
+          <w:rFonts w:ascii="Consolas" w:eastAsia="Times New Roman" w:hAnsi="Consolas" w:cs="Times New Roman"/>
+          <w:color w:val="CCCCCC"/>
+          <w:kern w:val="0"/>
+          <w:sz w:val="21"/>
+          <w:szCs w:val="21"/>
+          <w14:ligatures w14:val="none"/>
+        </w:rPr>
+        <w:t xml:space="preserve">        </w:t>
+      </w:r>
+      <w:r>
+        <w:rPr>
+          <w:rFonts w:ascii="Consolas" w:eastAsia="Times New Roman" w:hAnsi="Consolas" w:cs="Times New Roman"/>
+          <w:color w:val="9CDCFE"/>
+          <w:kern w:val="0"/>
+          <w:sz w:val="21"/>
+          <w:szCs w:val="21"/>
+          <w14:ligatures w14:val="none"/>
+        </w:rPr>
+        <w:t>name :</w:t>
+      </w:r>
+      <w:r>
+        <w:rPr>
+          <w:rFonts w:ascii="Consolas" w:eastAsia="Times New Roman" w:hAnsi="Consolas" w:cs="Times New Roman"/>
+          <w:color w:val="CCCCCC"/>
+          <w:kern w:val="0"/>
+          <w:sz w:val="21"/>
+          <w:szCs w:val="21"/>
+          <w14:ligatures w14:val="none"/>
+        </w:rPr>
+        <w:t xml:space="preserve"> </w:t>
+      </w:r>
+      <w:r>
+        <w:rPr>
+          <w:rFonts w:ascii="Consolas" w:eastAsia="Times New Roman" w:hAnsi="Consolas" w:cs="Times New Roman"/>
+          <w:color w:val="CE9178"/>
+          <w:kern w:val="0"/>
+          <w:sz w:val="21"/>
+          <w:szCs w:val="21"/>
+          <w14:ligatures w14:val="none"/>
+        </w:rPr>
+        <w:t>'Zahid'</w:t>
+      </w:r>
+      <w:r>
+        <w:rPr>
+          <w:rFonts w:ascii="Consolas" w:eastAsia="Times New Roman" w:hAnsi="Consolas" w:cs="Times New Roman"/>
+          <w:color w:val="CCCCCC"/>
+          <w:kern w:val="0"/>
+          <w:sz w:val="21"/>
+          <w:szCs w:val="21"/>
+          <w14:ligatures w14:val="none"/>
+        </w:rPr>
+        <w:t>,</w:t>
+      </w:r>
+    </w:p>
+    <w:p>
+      <w:pPr>
+        <w:shd w:val="clear" w:color="auto" w:fill="1F1F1F"/>
+        <w:spacing w:after="0" w:line="285" w:lineRule="atLeast"/>
+        <w:rPr>
+          <w:rFonts w:ascii="Consolas" w:eastAsia="Times New Roman" w:hAnsi="Consolas" w:cs="Times New Roman"/>
+          <w:color w:val="CCCCCC"/>
+          <w:kern w:val="0"/>
+          <w:sz w:val="21"/>
+          <w:szCs w:val="21"/>
+          <w14:ligatures w14:val="none"/>
+        </w:rPr>
+      </w:pPr>
+      <w:r>
+        <w:rPr>
+          <w:rFonts w:ascii="Consolas" w:eastAsia="Times New Roman" w:hAnsi="Consolas" w:cs="Times New Roman"/>
+          <w:color w:val="CCCCCC"/>
+          <w:kern w:val="0"/>
+          <w:sz w:val="21"/>
+          <w:szCs w:val="21"/>
+          <w14:ligatures w14:val="none"/>
+        </w:rPr>
+        <w:t xml:space="preserve">        </w:t>
+      </w:r>
+      <w:r>
+        <w:rPr>
+          <w:rFonts w:ascii="Consolas" w:eastAsia="Times New Roman" w:hAnsi="Consolas" w:cs="Times New Roman"/>
+          <w:color w:val="9CDCFE"/>
+          <w:kern w:val="0"/>
+          <w:sz w:val="21"/>
+          <w:szCs w:val="21"/>
+          <w14:ligatures w14:val="none"/>
+        </w:rPr>
+        <w:t>city :</w:t>
+      </w:r>
+      <w:r>
+        <w:rPr>
+          <w:rFonts w:ascii="Consolas" w:eastAsia="Times New Roman" w:hAnsi="Consolas" w:cs="Times New Roman"/>
+          <w:color w:val="CCCCCC"/>
+          <w:kern w:val="0"/>
+          <w:sz w:val="21"/>
+          <w:szCs w:val="21"/>
+          <w14:ligatures w14:val="none"/>
+        </w:rPr>
+        <w:t xml:space="preserve"> </w:t>
+      </w:r>
+      <w:r>
+        <w:rPr>
+          <w:rFonts w:ascii="Consolas" w:eastAsia="Times New Roman" w:hAnsi="Consolas" w:cs="Times New Roman"/>
+          <w:color w:val="CE9178"/>
+          <w:kern w:val="0"/>
+          <w:sz w:val="21"/>
+          <w:szCs w:val="21"/>
+          <w14:ligatures w14:val="none"/>
+        </w:rPr>
+        <w:t>"Dhaka"</w:t>
+      </w:r>
+    </w:p>
+    <w:p>
+      <w:pPr>
+        <w:shd w:val="clear" w:color="auto" w:fill="1F1F1F"/>
+        <w:spacing w:after="0" w:line="285" w:lineRule="atLeast"/>
+        <w:rPr>
+          <w:rFonts w:ascii="Consolas" w:eastAsia="Times New Roman" w:hAnsi="Consolas" w:cs="Times New Roman"/>
+          <w:color w:val="CCCCCC"/>
+          <w:kern w:val="0"/>
+          <w:sz w:val="21"/>
+          <w:szCs w:val="21"/>
+          <w14:ligatures w14:val="none"/>
+        </w:rPr>
+      </w:pPr>
+      <w:r>
+        <w:rPr>
+          <w:rFonts w:ascii="Consolas" w:eastAsia="Times New Roman" w:hAnsi="Consolas" w:cs="Times New Roman"/>
+          <w:color w:val="CCCCCC"/>
+          <w:kern w:val="0"/>
+          <w:sz w:val="21"/>
+          <w:szCs w:val="21"/>
+          <w14:ligatures w14:val="none"/>
+        </w:rPr>
+        <w:t>      }</w:t>
+      </w:r>
+    </w:p>
+    <w:p>
+      <w:pPr>
+        <w:shd w:val="clear" w:color="auto" w:fill="1F1F1F"/>
+        <w:spacing w:after="0" w:line="285" w:lineRule="atLeast"/>
+        <w:rPr>
+          <w:rFonts w:ascii="Consolas" w:eastAsia="Times New Roman" w:hAnsi="Consolas" w:cs="Times New Roman"/>
+          <w:color w:val="CCCCCC"/>
+          <w:kern w:val="0"/>
+          <w:sz w:val="21"/>
+          <w:szCs w:val="21"/>
+          <w14:ligatures w14:val="none"/>
+        </w:rPr>
+      </w:pPr>
+    </w:p>
+    <w:p>
+      <w:pPr>
+        <w:shd w:val="clear" w:color="auto" w:fill="1F1F1F"/>
+        <w:spacing w:after="0" w:line="285" w:lineRule="atLeast"/>
+        <w:rPr>
+          <w:rFonts w:ascii="Consolas" w:eastAsia="Times New Roman" w:hAnsi="Consolas" w:cs="Times New Roman"/>
+          <w:color w:val="CCCCCC"/>
+          <w:kern w:val="0"/>
+          <w:sz w:val="21"/>
+          <w:szCs w:val="21"/>
+          <w14:ligatures w14:val="none"/>
+        </w:rPr>
+      </w:pPr>
+      <w:r>
+        <w:rPr>
+          <w:rFonts w:ascii="Consolas" w:eastAsia="Times New Roman" w:hAnsi="Consolas" w:cs="Times New Roman"/>
+          <w:color w:val="CCCCCC"/>
+          <w:kern w:val="0"/>
+          <w:sz w:val="21"/>
+          <w:szCs w:val="21"/>
+          <w14:ligatures w14:val="none"/>
+        </w:rPr>
+        <w:lastRenderedPageBreak/>
+        <w:t>      )</w:t>
+      </w:r>
+    </w:p>
+    <w:p>
+      <w:pPr>
+        <w:shd w:val="clear" w:color="auto" w:fill="1F1F1F"/>
+        <w:spacing w:after="0" w:line="285" w:lineRule="atLeast"/>
+        <w:rPr>
+          <w:rFonts w:ascii="Consolas" w:eastAsia="Times New Roman" w:hAnsi="Consolas" w:cs="Times New Roman"/>
+          <w:color w:val="CCCCCC"/>
+          <w:kern w:val="0"/>
+          <w:sz w:val="21"/>
+          <w:szCs w:val="21"/>
+          <w14:ligatures w14:val="none"/>
+        </w:rPr>
+      </w:pPr>
+    </w:p>
+    <w:p>
+      <w:pPr>
+        <w:shd w:val="clear" w:color="auto" w:fill="1F1F1F"/>
+        <w:spacing w:after="0" w:line="285" w:lineRule="atLeast"/>
+        <w:rPr>
+          <w:rFonts w:ascii="Consolas" w:eastAsia="Times New Roman" w:hAnsi="Consolas" w:cs="Times New Roman"/>
+          <w:color w:val="CCCCCC"/>
+          <w:kern w:val="0"/>
+          <w:sz w:val="21"/>
+          <w:szCs w:val="21"/>
+          <w14:ligatures w14:val="none"/>
+        </w:rPr>
+      </w:pPr>
+      <w:r>
+        <w:rPr>
+          <w:rFonts w:ascii="Consolas" w:eastAsia="Times New Roman" w:hAnsi="Consolas" w:cs="Times New Roman"/>
+          <w:color w:val="CCCCCC"/>
+          <w:kern w:val="0"/>
+          <w:sz w:val="21"/>
+          <w:szCs w:val="21"/>
+          <w14:ligatures w14:val="none"/>
+        </w:rPr>
+        <w:t xml:space="preserve">      </w:t>
+      </w:r>
+      <w:r>
+        <w:rPr>
+          <w:rFonts w:ascii="Consolas" w:eastAsia="Times New Roman" w:hAnsi="Consolas" w:cs="Times New Roman"/>
+          <w:color w:val="9CDCFE"/>
+          <w:kern w:val="0"/>
+          <w:sz w:val="21"/>
+          <w:szCs w:val="21"/>
+          <w14:ligatures w14:val="none"/>
+        </w:rPr>
+        <w:t>info</w:t>
+      </w:r>
+      <w:r>
+        <w:rPr>
+          <w:rFonts w:ascii="Consolas" w:eastAsia="Times New Roman" w:hAnsi="Consolas" w:cs="Times New Roman"/>
+          <w:color w:val="CCCCCC"/>
+          <w:kern w:val="0"/>
+          <w:sz w:val="21"/>
+          <w:szCs w:val="21"/>
+          <w14:ligatures w14:val="none"/>
+        </w:rPr>
+        <w:t>.</w:t>
+      </w:r>
+      <w:r>
+        <w:rPr>
+          <w:rFonts w:ascii="Consolas" w:eastAsia="Times New Roman" w:hAnsi="Consolas" w:cs="Times New Roman"/>
+          <w:color w:val="9CDCFE"/>
+          <w:kern w:val="0"/>
+          <w:sz w:val="21"/>
+          <w:szCs w:val="21"/>
+          <w14:ligatures w14:val="none"/>
+        </w:rPr>
+        <w:t>city</w:t>
+      </w:r>
+      <w:r>
+        <w:rPr>
+          <w:rFonts w:ascii="Consolas" w:eastAsia="Times New Roman" w:hAnsi="Consolas" w:cs="Times New Roman"/>
+          <w:color w:val="CCCCCC"/>
+          <w:kern w:val="0"/>
+          <w:sz w:val="21"/>
+          <w:szCs w:val="21"/>
+          <w14:ligatures w14:val="none"/>
+        </w:rPr>
+        <w:t xml:space="preserve"> </w:t>
+      </w:r>
+      <w:r>
+        <w:rPr>
+          <w:rFonts w:ascii="Consolas" w:eastAsia="Times New Roman" w:hAnsi="Consolas" w:cs="Times New Roman"/>
+          <w:color w:val="D4D4D4"/>
+          <w:kern w:val="0"/>
+          <w:sz w:val="21"/>
+          <w:szCs w:val="21"/>
+          <w14:ligatures w14:val="none"/>
+        </w:rPr>
+        <w:t>=</w:t>
+      </w:r>
+      <w:r>
+        <w:rPr>
+          <w:rFonts w:ascii="Consolas" w:eastAsia="Times New Roman" w:hAnsi="Consolas" w:cs="Times New Roman"/>
+          <w:color w:val="CCCCCC"/>
+          <w:kern w:val="0"/>
+          <w:sz w:val="21"/>
+          <w:szCs w:val="21"/>
+          <w14:ligatures w14:val="none"/>
+        </w:rPr>
+        <w:t xml:space="preserve"> </w:t>
+      </w:r>
+      <w:r>
+        <w:rPr>
+          <w:rFonts w:ascii="Consolas" w:eastAsia="Times New Roman" w:hAnsi="Consolas" w:cs="Times New Roman"/>
+          <w:color w:val="CE9178"/>
+          <w:kern w:val="0"/>
+          <w:sz w:val="21"/>
+          <w:szCs w:val="21"/>
+          <w14:ligatures w14:val="none"/>
+        </w:rPr>
+        <w:t>"Khulna"</w:t>
+      </w:r>
+      <w:r>
+        <w:rPr>
+          <w:rFonts w:ascii="Consolas" w:eastAsia="Times New Roman" w:hAnsi="Consolas" w:cs="Times New Roman"/>
+          <w:color w:val="CCCCCC"/>
+          <w:kern w:val="0"/>
+          <w:sz w:val="21"/>
+          <w:szCs w:val="21"/>
+          <w14:ligatures w14:val="none"/>
+        </w:rPr>
+        <w:t>;</w:t>
+      </w:r>
+    </w:p>
+    <w:p>
+      <w:pPr>
+        <w:shd w:val="clear" w:color="auto" w:fill="1F1F1F"/>
+        <w:spacing w:after="0" w:line="285" w:lineRule="atLeast"/>
+        <w:rPr>
+          <w:rFonts w:ascii="Consolas" w:eastAsia="Times New Roman" w:hAnsi="Consolas" w:cs="Times New Roman"/>
+          <w:color w:val="CCCCCC"/>
+          <w:kern w:val="0"/>
+          <w:sz w:val="21"/>
+          <w:szCs w:val="21"/>
+          <w14:ligatures w14:val="none"/>
+        </w:rPr>
+      </w:pPr>
+      <w:r>
+        <w:rPr>
+          <w:rFonts w:ascii="Consolas" w:eastAsia="Times New Roman" w:hAnsi="Consolas" w:cs="Times New Roman"/>
+          <w:color w:val="CCCCCC"/>
+          <w:kern w:val="0"/>
+          <w:sz w:val="21"/>
+          <w:szCs w:val="21"/>
+          <w14:ligatures w14:val="none"/>
+        </w:rPr>
+        <w:t> </w:t>
+      </w:r>
+      <w:r>
+        <w:rPr>
+          <w:rFonts w:ascii="Consolas" w:eastAsia="Times New Roman" w:hAnsi="Consolas" w:cs="Times New Roman"/>
+          <w:color w:val="6A9955"/>
+          <w:kern w:val="0"/>
+          <w:sz w:val="21"/>
+          <w:szCs w:val="21"/>
+          <w14:ligatures w14:val="none"/>
+        </w:rPr>
+        <w:t>//FUNCTION METHOD ES6 TYPE</w:t>
+      </w:r>
+    </w:p>
+    <w:p>
+      <w:pPr>
+        <w:shd w:val="clear" w:color="auto" w:fill="1F1F1F"/>
+        <w:spacing w:after="0" w:line="285" w:lineRule="atLeast"/>
+        <w:rPr>
+          <w:rFonts w:ascii="Consolas" w:eastAsia="Times New Roman" w:hAnsi="Consolas" w:cs="Times New Roman"/>
+          <w:color w:val="CCCCCC"/>
+          <w:kern w:val="0"/>
+          <w:sz w:val="21"/>
+          <w:szCs w:val="21"/>
+          <w14:ligatures w14:val="none"/>
+        </w:rPr>
+      </w:pPr>
+      <w:r>
+        <w:rPr>
+          <w:rFonts w:ascii="Consolas" w:eastAsia="Times New Roman" w:hAnsi="Consolas" w:cs="Times New Roman"/>
+          <w:color w:val="CCCCCC"/>
+          <w:kern w:val="0"/>
+          <w:sz w:val="21"/>
+          <w:szCs w:val="21"/>
+          <w14:ligatures w14:val="none"/>
+        </w:rPr>
+        <w:t xml:space="preserve">      </w:t>
+      </w:r>
+      <w:r>
+        <w:rPr>
+          <w:rFonts w:ascii="Consolas" w:eastAsia="Times New Roman" w:hAnsi="Consolas" w:cs="Times New Roman"/>
+          <w:color w:val="569CD6"/>
+          <w:kern w:val="0"/>
+          <w:sz w:val="21"/>
+          <w:szCs w:val="21"/>
+          <w14:ligatures w14:val="none"/>
+        </w:rPr>
+        <w:t>const</w:t>
+      </w:r>
+      <w:r>
+        <w:rPr>
+          <w:rFonts w:ascii="Consolas" w:eastAsia="Times New Roman" w:hAnsi="Consolas" w:cs="Times New Roman"/>
+          <w:color w:val="CCCCCC"/>
+          <w:kern w:val="0"/>
+          <w:sz w:val="21"/>
+          <w:szCs w:val="21"/>
+          <w14:ligatures w14:val="none"/>
+        </w:rPr>
+        <w:t xml:space="preserve"> </w:t>
+      </w:r>
+      <w:r>
+        <w:rPr>
+          <w:rFonts w:ascii="Consolas" w:eastAsia="Times New Roman" w:hAnsi="Consolas" w:cs="Times New Roman"/>
+          <w:color w:val="DCDCAA"/>
+          <w:kern w:val="0"/>
+          <w:sz w:val="21"/>
+          <w:szCs w:val="21"/>
+          <w14:ligatures w14:val="none"/>
+        </w:rPr>
+        <w:t>increment</w:t>
+      </w:r>
+      <w:r>
+        <w:rPr>
+          <w:rFonts w:ascii="Consolas" w:eastAsia="Times New Roman" w:hAnsi="Consolas" w:cs="Times New Roman"/>
+          <w:color w:val="CCCCCC"/>
+          <w:kern w:val="0"/>
+          <w:sz w:val="21"/>
+          <w:szCs w:val="21"/>
+          <w14:ligatures w14:val="none"/>
+        </w:rPr>
+        <w:t xml:space="preserve"> </w:t>
+      </w:r>
+      <w:r>
+        <w:rPr>
+          <w:rFonts w:ascii="Consolas" w:eastAsia="Times New Roman" w:hAnsi="Consolas" w:cs="Times New Roman"/>
+          <w:color w:val="D4D4D4"/>
+          <w:kern w:val="0"/>
+          <w:sz w:val="21"/>
+          <w:szCs w:val="21"/>
+          <w14:ligatures w14:val="none"/>
+        </w:rPr>
+        <w:t>=</w:t>
+      </w:r>
+      <w:r>
+        <w:rPr>
+          <w:rFonts w:ascii="Consolas" w:eastAsia="Times New Roman" w:hAnsi="Consolas" w:cs="Times New Roman"/>
+          <w:color w:val="CCCCCC"/>
+          <w:kern w:val="0"/>
+          <w:sz w:val="21"/>
+          <w:szCs w:val="21"/>
+          <w14:ligatures w14:val="none"/>
+        </w:rPr>
+        <w:t xml:space="preserve"> </w:t>
+      </w:r>
+      <w:r>
+        <w:rPr>
+          <w:rFonts w:ascii="Consolas" w:eastAsia="Times New Roman" w:hAnsi="Consolas" w:cs="Times New Roman"/>
+          <w:color w:val="9CDCFE"/>
+          <w:kern w:val="0"/>
+          <w:sz w:val="21"/>
+          <w:szCs w:val="21"/>
+          <w14:ligatures w14:val="none"/>
+        </w:rPr>
+        <w:t>amount</w:t>
+      </w:r>
+      <w:r>
+        <w:rPr>
+          <w:rFonts w:ascii="Consolas" w:eastAsia="Times New Roman" w:hAnsi="Consolas" w:cs="Times New Roman"/>
+          <w:color w:val="CCCCCC"/>
+          <w:kern w:val="0"/>
+          <w:sz w:val="21"/>
+          <w:szCs w:val="21"/>
+          <w14:ligatures w14:val="none"/>
+        </w:rPr>
+        <w:t xml:space="preserve"> </w:t>
+      </w:r>
+      <w:r>
+        <w:rPr>
+          <w:rFonts w:ascii="Consolas" w:eastAsia="Times New Roman" w:hAnsi="Consolas" w:cs="Times New Roman"/>
+          <w:color w:val="569CD6"/>
+          <w:kern w:val="0"/>
+          <w:sz w:val="21"/>
+          <w:szCs w:val="21"/>
+          <w14:ligatures w14:val="none"/>
+        </w:rPr>
+        <w:t>=&gt;</w:t>
+      </w:r>
+      <w:r>
+        <w:rPr>
+          <w:rFonts w:ascii="Consolas" w:eastAsia="Times New Roman" w:hAnsi="Consolas" w:cs="Times New Roman"/>
+          <w:color w:val="CCCCCC"/>
+          <w:kern w:val="0"/>
+          <w:sz w:val="21"/>
+          <w:szCs w:val="21"/>
+          <w14:ligatures w14:val="none"/>
+        </w:rPr>
+        <w:t xml:space="preserve"> </w:t>
+      </w:r>
+      <w:r>
+        <w:rPr>
+          <w:rFonts w:ascii="Consolas" w:eastAsia="Times New Roman" w:hAnsi="Consolas" w:cs="Times New Roman"/>
+          <w:color w:val="9CDCFE"/>
+          <w:kern w:val="0"/>
+          <w:sz w:val="21"/>
+          <w:szCs w:val="21"/>
+          <w14:ligatures w14:val="none"/>
+        </w:rPr>
+        <w:t>measure</w:t>
+      </w:r>
+      <w:r>
+        <w:rPr>
+          <w:rFonts w:ascii="Consolas" w:eastAsia="Times New Roman" w:hAnsi="Consolas" w:cs="Times New Roman"/>
+          <w:color w:val="CCCCCC"/>
+          <w:kern w:val="0"/>
+          <w:sz w:val="21"/>
+          <w:szCs w:val="21"/>
+          <w14:ligatures w14:val="none"/>
+        </w:rPr>
+        <w:t>.</w:t>
+      </w:r>
+      <w:r>
+        <w:rPr>
+          <w:rFonts w:ascii="Consolas" w:eastAsia="Times New Roman" w:hAnsi="Consolas" w:cs="Times New Roman"/>
+          <w:color w:val="9CDCFE"/>
+          <w:kern w:val="0"/>
+          <w:sz w:val="21"/>
+          <w:szCs w:val="21"/>
+          <w14:ligatures w14:val="none"/>
+        </w:rPr>
+        <w:t>value</w:t>
+      </w:r>
+      <w:r>
+        <w:rPr>
+          <w:rFonts w:ascii="Consolas" w:eastAsia="Times New Roman" w:hAnsi="Consolas" w:cs="Times New Roman"/>
+          <w:color w:val="CCCCCC"/>
+          <w:kern w:val="0"/>
+          <w:sz w:val="21"/>
+          <w:szCs w:val="21"/>
+          <w14:ligatures w14:val="none"/>
+        </w:rPr>
+        <w:t xml:space="preserve"> </w:t>
+      </w:r>
+      <w:r>
+        <w:rPr>
+          <w:rFonts w:ascii="Consolas" w:eastAsia="Times New Roman" w:hAnsi="Consolas" w:cs="Times New Roman"/>
+          <w:color w:val="D4D4D4"/>
+          <w:kern w:val="0"/>
+          <w:sz w:val="21"/>
+          <w:szCs w:val="21"/>
+          <w14:ligatures w14:val="none"/>
+        </w:rPr>
+        <w:t>+=</w:t>
+      </w:r>
+      <w:r>
+        <w:rPr>
+          <w:rFonts w:ascii="Consolas" w:eastAsia="Times New Roman" w:hAnsi="Consolas" w:cs="Times New Roman"/>
+          <w:color w:val="9CDCFE"/>
+          <w:kern w:val="0"/>
+          <w:sz w:val="21"/>
+          <w:szCs w:val="21"/>
+          <w14:ligatures w14:val="none"/>
+        </w:rPr>
+        <w:t>amount</w:t>
+      </w:r>
+      <w:r>
+        <w:rPr>
+          <w:rFonts w:ascii="Consolas" w:eastAsia="Times New Roman" w:hAnsi="Consolas" w:cs="Times New Roman"/>
+          <w:color w:val="CCCCCC"/>
+          <w:kern w:val="0"/>
+          <w:sz w:val="21"/>
+          <w:szCs w:val="21"/>
+          <w14:ligatures w14:val="none"/>
+        </w:rPr>
+        <w:t>;</w:t>
+      </w:r>
+    </w:p>
+    <w:p>
+      <w:pPr>
+        <w:shd w:val="clear" w:color="auto" w:fill="1F1F1F"/>
+        <w:spacing w:after="0" w:line="285" w:lineRule="atLeast"/>
+        <w:rPr>
+          <w:rFonts w:ascii="Consolas" w:eastAsia="Times New Roman" w:hAnsi="Consolas" w:cs="Times New Roman"/>
+          <w:color w:val="CCCCCC"/>
+          <w:kern w:val="0"/>
+          <w:sz w:val="21"/>
+          <w:szCs w:val="21"/>
+          <w14:ligatures w14:val="none"/>
+        </w:rPr>
+      </w:pPr>
+      <w:r>
+        <w:rPr>
+          <w:rFonts w:ascii="Consolas" w:eastAsia="Times New Roman" w:hAnsi="Consolas" w:cs="Times New Roman"/>
+          <w:color w:val="CCCCCC"/>
+          <w:kern w:val="0"/>
+          <w:sz w:val="21"/>
+          <w:szCs w:val="21"/>
+          <w14:ligatures w14:val="none"/>
+        </w:rPr>
+        <w:t xml:space="preserve">      </w:t>
+      </w:r>
+      <w:r>
+        <w:rPr>
+          <w:rFonts w:ascii="Consolas" w:eastAsia="Times New Roman" w:hAnsi="Consolas" w:cs="Times New Roman"/>
+          <w:color w:val="569CD6"/>
+          <w:kern w:val="0"/>
+          <w:sz w:val="21"/>
+          <w:szCs w:val="21"/>
+          <w14:ligatures w14:val="none"/>
+        </w:rPr>
+        <w:t>const</w:t>
+      </w:r>
+      <w:r>
+        <w:rPr>
+          <w:rFonts w:ascii="Consolas" w:eastAsia="Times New Roman" w:hAnsi="Consolas" w:cs="Times New Roman"/>
+          <w:color w:val="CCCCCC"/>
+          <w:kern w:val="0"/>
+          <w:sz w:val="21"/>
+          <w:szCs w:val="21"/>
+          <w14:ligatures w14:val="none"/>
+        </w:rPr>
+        <w:t xml:space="preserve"> </w:t>
+      </w:r>
+      <w:r>
+        <w:rPr>
+          <w:rFonts w:ascii="Consolas" w:eastAsia="Times New Roman" w:hAnsi="Consolas" w:cs="Times New Roman"/>
+          <w:color w:val="DCDCAA"/>
+          <w:kern w:val="0"/>
+          <w:sz w:val="21"/>
+          <w:szCs w:val="21"/>
+          <w14:ligatures w14:val="none"/>
+        </w:rPr>
+        <w:t>decrement</w:t>
+      </w:r>
+      <w:r>
+        <w:rPr>
+          <w:rFonts w:ascii="Consolas" w:eastAsia="Times New Roman" w:hAnsi="Consolas" w:cs="Times New Roman"/>
+          <w:color w:val="CCCCCC"/>
+          <w:kern w:val="0"/>
+          <w:sz w:val="21"/>
+          <w:szCs w:val="21"/>
+          <w14:ligatures w14:val="none"/>
+        </w:rPr>
+        <w:t xml:space="preserve"> </w:t>
+      </w:r>
+      <w:r>
+        <w:rPr>
+          <w:rFonts w:ascii="Consolas" w:eastAsia="Times New Roman" w:hAnsi="Consolas" w:cs="Times New Roman"/>
+          <w:color w:val="D4D4D4"/>
+          <w:kern w:val="0"/>
+          <w:sz w:val="21"/>
+          <w:szCs w:val="21"/>
+          <w14:ligatures w14:val="none"/>
+        </w:rPr>
+        <w:t>=</w:t>
+      </w:r>
+      <w:r>
+        <w:rPr>
+          <w:rFonts w:ascii="Consolas" w:eastAsia="Times New Roman" w:hAnsi="Consolas" w:cs="Times New Roman"/>
+          <w:color w:val="CCCCCC"/>
+          <w:kern w:val="0"/>
+          <w:sz w:val="21"/>
+          <w:szCs w:val="21"/>
+          <w14:ligatures w14:val="none"/>
+        </w:rPr>
+        <w:t xml:space="preserve"> </w:t>
+      </w:r>
+      <w:r>
+        <w:rPr>
+          <w:rFonts w:ascii="Consolas" w:eastAsia="Times New Roman" w:hAnsi="Consolas" w:cs="Times New Roman"/>
+          <w:color w:val="9CDCFE"/>
+          <w:kern w:val="0"/>
+          <w:sz w:val="21"/>
+          <w:szCs w:val="21"/>
+          <w14:ligatures w14:val="none"/>
+        </w:rPr>
+        <w:t>amount</w:t>
+      </w:r>
+      <w:r>
+        <w:rPr>
+          <w:rFonts w:ascii="Consolas" w:eastAsia="Times New Roman" w:hAnsi="Consolas" w:cs="Times New Roman"/>
+          <w:color w:val="CCCCCC"/>
+          <w:kern w:val="0"/>
+          <w:sz w:val="21"/>
+          <w:szCs w:val="21"/>
+          <w14:ligatures w14:val="none"/>
+        </w:rPr>
+        <w:t xml:space="preserve"> </w:t>
+      </w:r>
+      <w:r>
+        <w:rPr>
+          <w:rFonts w:ascii="Consolas" w:eastAsia="Times New Roman" w:hAnsi="Consolas" w:cs="Times New Roman"/>
+          <w:color w:val="569CD6"/>
+          <w:kern w:val="0"/>
+          <w:sz w:val="21"/>
+          <w:szCs w:val="21"/>
+          <w14:ligatures w14:val="none"/>
+        </w:rPr>
+        <w:t>=&gt;</w:t>
+      </w:r>
+      <w:r>
+        <w:rPr>
+          <w:rFonts w:ascii="Consolas" w:eastAsia="Times New Roman" w:hAnsi="Consolas" w:cs="Times New Roman"/>
+          <w:color w:val="CCCCCC"/>
+          <w:kern w:val="0"/>
+          <w:sz w:val="21"/>
+          <w:szCs w:val="21"/>
+          <w14:ligatures w14:val="none"/>
+        </w:rPr>
+        <w:t xml:space="preserve"> </w:t>
+      </w:r>
+      <w:r>
+        <w:rPr>
+          <w:rFonts w:ascii="Consolas" w:eastAsia="Times New Roman" w:hAnsi="Consolas" w:cs="Times New Roman"/>
+          <w:color w:val="9CDCFE"/>
+          <w:kern w:val="0"/>
+          <w:sz w:val="21"/>
+          <w:szCs w:val="21"/>
+          <w14:ligatures w14:val="none"/>
+        </w:rPr>
+        <w:t>measure</w:t>
+      </w:r>
+      <w:r>
+        <w:rPr>
+          <w:rFonts w:ascii="Consolas" w:eastAsia="Times New Roman" w:hAnsi="Consolas" w:cs="Times New Roman"/>
+          <w:color w:val="CCCCCC"/>
+          <w:kern w:val="0"/>
+          <w:sz w:val="21"/>
+          <w:szCs w:val="21"/>
+          <w14:ligatures w14:val="none"/>
+        </w:rPr>
+        <w:t>.</w:t>
+      </w:r>
+      <w:r>
+        <w:rPr>
+          <w:rFonts w:ascii="Consolas" w:eastAsia="Times New Roman" w:hAnsi="Consolas" w:cs="Times New Roman"/>
+          <w:color w:val="9CDCFE"/>
+          <w:kern w:val="0"/>
+          <w:sz w:val="21"/>
+          <w:szCs w:val="21"/>
+          <w14:ligatures w14:val="none"/>
+        </w:rPr>
+        <w:t>value</w:t>
+      </w:r>
+      <w:r>
+        <w:rPr>
+          <w:rFonts w:ascii="Consolas" w:eastAsia="Times New Roman" w:hAnsi="Consolas" w:cs="Times New Roman"/>
+          <w:color w:val="CCCCCC"/>
+          <w:kern w:val="0"/>
+          <w:sz w:val="21"/>
+          <w:szCs w:val="21"/>
+          <w14:ligatures w14:val="none"/>
+        </w:rPr>
+        <w:t xml:space="preserve"> </w:t>
+      </w:r>
+      <w:r>
+        <w:rPr>
+          <w:rFonts w:ascii="Consolas" w:eastAsia="Times New Roman" w:hAnsi="Consolas" w:cs="Times New Roman"/>
+          <w:color w:val="D4D4D4"/>
+          <w:kern w:val="0"/>
+          <w:sz w:val="21"/>
+          <w:szCs w:val="21"/>
+          <w14:ligatures w14:val="none"/>
+        </w:rPr>
+        <w:t>-=</w:t>
+      </w:r>
+      <w:r>
+        <w:rPr>
+          <w:rFonts w:ascii="Consolas" w:eastAsia="Times New Roman" w:hAnsi="Consolas" w:cs="Times New Roman"/>
+          <w:color w:val="9CDCFE"/>
+          <w:kern w:val="0"/>
+          <w:sz w:val="21"/>
+          <w:szCs w:val="21"/>
+          <w14:ligatures w14:val="none"/>
+        </w:rPr>
+        <w:t>amount</w:t>
+      </w:r>
+      <w:r>
+        <w:rPr>
+          <w:rFonts w:ascii="Consolas" w:eastAsia="Times New Roman" w:hAnsi="Consolas" w:cs="Times New Roman"/>
+          <w:color w:val="CCCCCC"/>
+          <w:kern w:val="0"/>
+          <w:sz w:val="21"/>
+          <w:szCs w:val="21"/>
+          <w14:ligatures w14:val="none"/>
+        </w:rPr>
+        <w:t>;</w:t>
+      </w:r>
+    </w:p>
+    <w:p>
+      <w:pPr>
+        <w:shd w:val="clear" w:color="auto" w:fill="1F1F1F"/>
+        <w:spacing w:after="0" w:line="285" w:lineRule="atLeast"/>
+        <w:rPr>
+          <w:rFonts w:ascii="Consolas" w:eastAsia="Times New Roman" w:hAnsi="Consolas" w:cs="Times New Roman"/>
+          <w:color w:val="CCCCCC"/>
+          <w:kern w:val="0"/>
+          <w:sz w:val="21"/>
+          <w:szCs w:val="21"/>
+          <w14:ligatures w14:val="none"/>
+        </w:rPr>
+      </w:pPr>
+    </w:p>
+    <w:p>
+      <w:pPr>
+        <w:shd w:val="clear" w:color="auto" w:fill="1F1F1F"/>
+        <w:spacing w:after="0" w:line="285" w:lineRule="atLeast"/>
+        <w:rPr>
+          <w:rFonts w:ascii="Consolas" w:eastAsia="Times New Roman" w:hAnsi="Consolas" w:cs="Times New Roman"/>
+          <w:color w:val="CCCCCC"/>
+          <w:kern w:val="0"/>
+          <w:sz w:val="21"/>
+          <w:szCs w:val="21"/>
+          <w14:ligatures w14:val="none"/>
+        </w:rPr>
+      </w:pPr>
+      <w:r>
+        <w:rPr>
+          <w:rFonts w:ascii="Consolas" w:eastAsia="Times New Roman" w:hAnsi="Consolas" w:cs="Times New Roman"/>
+          <w:color w:val="CCCCCC"/>
+          <w:kern w:val="0"/>
+          <w:sz w:val="21"/>
+          <w:szCs w:val="21"/>
+          <w14:ligatures w14:val="none"/>
+        </w:rPr>
+        <w:t xml:space="preserve">      </w:t>
+      </w:r>
+      <w:r>
+        <w:rPr>
+          <w:rFonts w:ascii="Consolas" w:eastAsia="Times New Roman" w:hAnsi="Consolas" w:cs="Times New Roman"/>
+          <w:color w:val="569CD6"/>
+          <w:kern w:val="0"/>
+          <w:sz w:val="21"/>
+          <w:szCs w:val="21"/>
+          <w14:ligatures w14:val="none"/>
+        </w:rPr>
+        <w:t>const</w:t>
+      </w:r>
+      <w:r>
+        <w:rPr>
+          <w:rFonts w:ascii="Consolas" w:eastAsia="Times New Roman" w:hAnsi="Consolas" w:cs="Times New Roman"/>
+          <w:color w:val="CCCCCC"/>
+          <w:kern w:val="0"/>
+          <w:sz w:val="21"/>
+          <w:szCs w:val="21"/>
+          <w14:ligatures w14:val="none"/>
+        </w:rPr>
+        <w:t xml:space="preserve"> </w:t>
+      </w:r>
+      <w:r>
+        <w:rPr>
+          <w:rFonts w:ascii="Consolas" w:eastAsia="Times New Roman" w:hAnsi="Consolas" w:cs="Times New Roman"/>
+          <w:color w:val="DCDCAA"/>
+          <w:kern w:val="0"/>
+          <w:sz w:val="21"/>
+          <w:szCs w:val="21"/>
+          <w14:ligatures w14:val="none"/>
+        </w:rPr>
+        <w:t>changeName</w:t>
+      </w:r>
+      <w:r>
+        <w:rPr>
+          <w:rFonts w:ascii="Consolas" w:eastAsia="Times New Roman" w:hAnsi="Consolas" w:cs="Times New Roman"/>
+          <w:color w:val="CCCCCC"/>
+          <w:kern w:val="0"/>
+          <w:sz w:val="21"/>
+          <w:szCs w:val="21"/>
+          <w14:ligatures w14:val="none"/>
+        </w:rPr>
+        <w:t xml:space="preserve"> </w:t>
+      </w:r>
+      <w:r>
+        <w:rPr>
+          <w:rFonts w:ascii="Consolas" w:eastAsia="Times New Roman" w:hAnsi="Consolas" w:cs="Times New Roman"/>
+          <w:color w:val="D4D4D4"/>
+          <w:kern w:val="0"/>
+          <w:sz w:val="21"/>
+          <w:szCs w:val="21"/>
+          <w14:ligatures w14:val="none"/>
+        </w:rPr>
+        <w:t>=</w:t>
+      </w:r>
+      <w:r>
+        <w:rPr>
+          <w:rFonts w:ascii="Consolas" w:eastAsia="Times New Roman" w:hAnsi="Consolas" w:cs="Times New Roman"/>
+          <w:color w:val="CCCCCC"/>
+          <w:kern w:val="0"/>
+          <w:sz w:val="21"/>
+          <w:szCs w:val="21"/>
+          <w14:ligatures w14:val="none"/>
+        </w:rPr>
+        <w:t xml:space="preserve"> () </w:t>
+      </w:r>
+      <w:r>
+        <w:rPr>
+          <w:rFonts w:ascii="Consolas" w:eastAsia="Times New Roman" w:hAnsi="Consolas" w:cs="Times New Roman"/>
+          <w:color w:val="569CD6"/>
+          <w:kern w:val="0"/>
+          <w:sz w:val="21"/>
+          <w:szCs w:val="21"/>
+          <w14:ligatures w14:val="none"/>
+        </w:rPr>
+        <w:t>=&gt;</w:t>
+      </w:r>
+      <w:r>
+        <w:rPr>
+          <w:rFonts w:ascii="Consolas" w:eastAsia="Times New Roman" w:hAnsi="Consolas" w:cs="Times New Roman"/>
+          <w:color w:val="CCCCCC"/>
+          <w:kern w:val="0"/>
+          <w:sz w:val="21"/>
+          <w:szCs w:val="21"/>
+          <w14:ligatures w14:val="none"/>
+        </w:rPr>
+        <w:t xml:space="preserve"> </w:t>
+      </w:r>
+      <w:r>
+        <w:rPr>
+          <w:rFonts w:ascii="Consolas" w:eastAsia="Times New Roman" w:hAnsi="Consolas" w:cs="Times New Roman"/>
+          <w:color w:val="9CDCFE"/>
+          <w:kern w:val="0"/>
+          <w:sz w:val="21"/>
+          <w:szCs w:val="21"/>
+          <w14:ligatures w14:val="none"/>
+        </w:rPr>
+        <w:t>info</w:t>
+      </w:r>
+      <w:r>
+        <w:rPr>
+          <w:rFonts w:ascii="Consolas" w:eastAsia="Times New Roman" w:hAnsi="Consolas" w:cs="Times New Roman"/>
+          <w:color w:val="CCCCCC"/>
+          <w:kern w:val="0"/>
+          <w:sz w:val="21"/>
+          <w:szCs w:val="21"/>
+          <w14:ligatures w14:val="none"/>
+        </w:rPr>
+        <w:t>.</w:t>
+      </w:r>
+      <w:r>
+        <w:rPr>
+          <w:rFonts w:ascii="Consolas" w:eastAsia="Times New Roman" w:hAnsi="Consolas" w:cs="Times New Roman"/>
+          <w:color w:val="9CDCFE"/>
+          <w:kern w:val="0"/>
+          <w:sz w:val="21"/>
+          <w:szCs w:val="21"/>
+          <w14:ligatures w14:val="none"/>
+        </w:rPr>
+        <w:t>name</w:t>
+      </w:r>
+      <w:r>
+        <w:rPr>
+          <w:rFonts w:ascii="Consolas" w:eastAsia="Times New Roman" w:hAnsi="Consolas" w:cs="Times New Roman"/>
+          <w:color w:val="CCCCCC"/>
+          <w:kern w:val="0"/>
+          <w:sz w:val="21"/>
+          <w:szCs w:val="21"/>
+          <w14:ligatures w14:val="none"/>
+        </w:rPr>
+        <w:t xml:space="preserve"> </w:t>
+      </w:r>
+      <w:r>
+        <w:rPr>
+          <w:rFonts w:ascii="Consolas" w:eastAsia="Times New Roman" w:hAnsi="Consolas" w:cs="Times New Roman"/>
+          <w:color w:val="D4D4D4"/>
+          <w:kern w:val="0"/>
+          <w:sz w:val="21"/>
+          <w:szCs w:val="21"/>
+          <w14:ligatures w14:val="none"/>
+        </w:rPr>
+        <w:t>=</w:t>
+      </w:r>
+      <w:r>
+        <w:rPr>
+          <w:rFonts w:ascii="Consolas" w:eastAsia="Times New Roman" w:hAnsi="Consolas" w:cs="Times New Roman"/>
+          <w:color w:val="CCCCCC"/>
+          <w:kern w:val="0"/>
+          <w:sz w:val="21"/>
+          <w:szCs w:val="21"/>
+          <w14:ligatures w14:val="none"/>
+        </w:rPr>
+        <w:t xml:space="preserve"> </w:t>
+      </w:r>
+      <w:r>
+        <w:rPr>
+          <w:rFonts w:ascii="Consolas" w:eastAsia="Times New Roman" w:hAnsi="Consolas" w:cs="Times New Roman"/>
+          <w:color w:val="CE9178"/>
+          <w:kern w:val="0"/>
+          <w:sz w:val="21"/>
+          <w:szCs w:val="21"/>
+          <w14:ligatures w14:val="none"/>
+        </w:rPr>
+        <w:t>"Rabbil Hasan"</w:t>
+      </w:r>
+      <w:r>
+        <w:rPr>
+          <w:rFonts w:ascii="Consolas" w:eastAsia="Times New Roman" w:hAnsi="Consolas" w:cs="Times New Roman"/>
+          <w:color w:val="CCCCCC"/>
+          <w:kern w:val="0"/>
+          <w:sz w:val="21"/>
+          <w:szCs w:val="21"/>
+          <w14:ligatures w14:val="none"/>
+        </w:rPr>
+        <w:t>;</w:t>
+      </w:r>
+    </w:p>
+    <w:p>
+      <w:pPr>
+        <w:shd w:val="clear" w:color="auto" w:fill="1F1F1F"/>
+        <w:spacing w:after="0" w:line="285" w:lineRule="atLeast"/>
+        <w:rPr>
+          <w:rFonts w:ascii="Consolas" w:eastAsia="Times New Roman" w:hAnsi="Consolas" w:cs="Times New Roman"/>
+          <w:color w:val="CCCCCC"/>
+          <w:kern w:val="0"/>
+          <w:sz w:val="21"/>
+          <w:szCs w:val="21"/>
+          <w14:ligatures w14:val="none"/>
+        </w:rPr>
+      </w:pPr>
+      <w:r>
+        <w:rPr>
+          <w:rFonts w:ascii="Consolas" w:eastAsia="Times New Roman" w:hAnsi="Consolas" w:cs="Times New Roman"/>
+          <w:color w:val="CCCCCC"/>
+          <w:kern w:val="0"/>
+          <w:sz w:val="21"/>
+          <w:szCs w:val="21"/>
+          <w14:ligatures w14:val="none"/>
+        </w:rPr>
+        <w:t xml:space="preserve">      </w:t>
+      </w:r>
+      <w:r>
+        <w:rPr>
+          <w:rFonts w:ascii="Consolas" w:eastAsia="Times New Roman" w:hAnsi="Consolas" w:cs="Times New Roman"/>
+          <w:color w:val="569CD6"/>
+          <w:kern w:val="0"/>
+          <w:sz w:val="21"/>
+          <w:szCs w:val="21"/>
+          <w14:ligatures w14:val="none"/>
+        </w:rPr>
+        <w:t>const</w:t>
+      </w:r>
+      <w:r>
+        <w:rPr>
+          <w:rFonts w:ascii="Consolas" w:eastAsia="Times New Roman" w:hAnsi="Consolas" w:cs="Times New Roman"/>
+          <w:color w:val="CCCCCC"/>
+          <w:kern w:val="0"/>
+          <w:sz w:val="21"/>
+          <w:szCs w:val="21"/>
+          <w14:ligatures w14:val="none"/>
+        </w:rPr>
+        <w:t xml:space="preserve"> </w:t>
+      </w:r>
+      <w:r>
+        <w:rPr>
+          <w:rFonts w:ascii="Consolas" w:eastAsia="Times New Roman" w:hAnsi="Consolas" w:cs="Times New Roman"/>
+          <w:color w:val="DCDCAA"/>
+          <w:kern w:val="0"/>
+          <w:sz w:val="21"/>
+          <w:szCs w:val="21"/>
+          <w14:ligatures w14:val="none"/>
+        </w:rPr>
+        <w:t>changeCity</w:t>
+      </w:r>
+      <w:r>
+        <w:rPr>
+          <w:rFonts w:ascii="Consolas" w:eastAsia="Times New Roman" w:hAnsi="Consolas" w:cs="Times New Roman"/>
+          <w:color w:val="CCCCCC"/>
+          <w:kern w:val="0"/>
+          <w:sz w:val="21"/>
+          <w:szCs w:val="21"/>
+          <w14:ligatures w14:val="none"/>
+        </w:rPr>
+        <w:t xml:space="preserve"> </w:t>
+      </w:r>
+      <w:r>
+        <w:rPr>
+          <w:rFonts w:ascii="Consolas" w:eastAsia="Times New Roman" w:hAnsi="Consolas" w:cs="Times New Roman"/>
+          <w:color w:val="D4D4D4"/>
+          <w:kern w:val="0"/>
+          <w:sz w:val="21"/>
+          <w:szCs w:val="21"/>
+          <w14:ligatures w14:val="none"/>
+        </w:rPr>
+        <w:t>=</w:t>
+      </w:r>
+      <w:r>
+        <w:rPr>
+          <w:rFonts w:ascii="Consolas" w:eastAsia="Times New Roman" w:hAnsi="Consolas" w:cs="Times New Roman"/>
+          <w:color w:val="CCCCCC"/>
+          <w:kern w:val="0"/>
+          <w:sz w:val="21"/>
+          <w:szCs w:val="21"/>
+          <w14:ligatures w14:val="none"/>
+        </w:rPr>
+        <w:t xml:space="preserve"> () </w:t>
+      </w:r>
+      <w:r>
+        <w:rPr>
+          <w:rFonts w:ascii="Consolas" w:eastAsia="Times New Roman" w:hAnsi="Consolas" w:cs="Times New Roman"/>
+          <w:color w:val="569CD6"/>
+          <w:kern w:val="0"/>
+          <w:sz w:val="21"/>
+          <w:szCs w:val="21"/>
+          <w14:ligatures w14:val="none"/>
+        </w:rPr>
+        <w:t>=&gt;</w:t>
+      </w:r>
+      <w:r>
+        <w:rPr>
+          <w:rFonts w:ascii="Consolas" w:eastAsia="Times New Roman" w:hAnsi="Consolas" w:cs="Times New Roman"/>
+          <w:color w:val="CCCCCC"/>
+          <w:kern w:val="0"/>
+          <w:sz w:val="21"/>
+          <w:szCs w:val="21"/>
+          <w14:ligatures w14:val="none"/>
+        </w:rPr>
+        <w:t xml:space="preserve"> </w:t>
+      </w:r>
+      <w:r>
+        <w:rPr>
+          <w:rFonts w:ascii="Consolas" w:eastAsia="Times New Roman" w:hAnsi="Consolas" w:cs="Times New Roman"/>
+          <w:color w:val="9CDCFE"/>
+          <w:kern w:val="0"/>
+          <w:sz w:val="21"/>
+          <w:szCs w:val="21"/>
+          <w14:ligatures w14:val="none"/>
+        </w:rPr>
+        <w:t>info</w:t>
+      </w:r>
+      <w:r>
+        <w:rPr>
+          <w:rFonts w:ascii="Consolas" w:eastAsia="Times New Roman" w:hAnsi="Consolas" w:cs="Times New Roman"/>
+          <w:color w:val="CCCCCC"/>
+          <w:kern w:val="0"/>
+          <w:sz w:val="21"/>
+          <w:szCs w:val="21"/>
+          <w14:ligatures w14:val="none"/>
+        </w:rPr>
+        <w:t>.</w:t>
+      </w:r>
+      <w:r>
+        <w:rPr>
+          <w:rFonts w:ascii="Consolas" w:eastAsia="Times New Roman" w:hAnsi="Consolas" w:cs="Times New Roman"/>
+          <w:color w:val="9CDCFE"/>
+          <w:kern w:val="0"/>
+          <w:sz w:val="21"/>
+          <w:szCs w:val="21"/>
+          <w14:ligatures w14:val="none"/>
+        </w:rPr>
+        <w:t>city</w:t>
+      </w:r>
+      <w:r>
+        <w:rPr>
+          <w:rFonts w:ascii="Consolas" w:eastAsia="Times New Roman" w:hAnsi="Consolas" w:cs="Times New Roman"/>
+          <w:color w:val="CCCCCC"/>
+          <w:kern w:val="0"/>
+          <w:sz w:val="21"/>
+          <w:szCs w:val="21"/>
+          <w14:ligatures w14:val="none"/>
+        </w:rPr>
+        <w:t xml:space="preserve"> </w:t>
+      </w:r>
+      <w:r>
+        <w:rPr>
+          <w:rFonts w:ascii="Consolas" w:eastAsia="Times New Roman" w:hAnsi="Consolas" w:cs="Times New Roman"/>
+          <w:color w:val="D4D4D4"/>
+          <w:kern w:val="0"/>
+          <w:sz w:val="21"/>
+          <w:szCs w:val="21"/>
+          <w14:ligatures w14:val="none"/>
+        </w:rPr>
+        <w:t>=</w:t>
+      </w:r>
+      <w:r>
+        <w:rPr>
+          <w:rFonts w:ascii="Consolas" w:eastAsia="Times New Roman" w:hAnsi="Consolas" w:cs="Times New Roman"/>
+          <w:color w:val="CCCCCC"/>
+          <w:kern w:val="0"/>
+          <w:sz w:val="21"/>
+          <w:szCs w:val="21"/>
+          <w14:ligatures w14:val="none"/>
+        </w:rPr>
+        <w:t xml:space="preserve"> </w:t>
+      </w:r>
+      <w:r>
+        <w:rPr>
+          <w:rFonts w:ascii="Consolas" w:eastAsia="Times New Roman" w:hAnsi="Consolas" w:cs="Times New Roman"/>
+          <w:color w:val="CE9178"/>
+          <w:kern w:val="0"/>
+          <w:sz w:val="21"/>
+          <w:szCs w:val="21"/>
+          <w14:ligatures w14:val="none"/>
+        </w:rPr>
+        <w:t>"Rajshahi"</w:t>
+      </w:r>
+      <w:r>
+        <w:rPr>
+          <w:rFonts w:ascii="Consolas" w:eastAsia="Times New Roman" w:hAnsi="Consolas" w:cs="Times New Roman"/>
+          <w:color w:val="CCCCCC"/>
+          <w:kern w:val="0"/>
+          <w:sz w:val="21"/>
+          <w:szCs w:val="21"/>
+          <w14:ligatures w14:val="none"/>
+        </w:rPr>
+        <w:t>;</w:t>
+      </w:r>
+    </w:p>
+    <w:p>
+      <w:pPr>
+        <w:shd w:val="clear" w:color="auto" w:fill="1F1F1F"/>
+        <w:spacing w:after="0" w:line="285" w:lineRule="atLeast"/>
+        <w:rPr>
+          <w:rFonts w:ascii="Consolas" w:eastAsia="Times New Roman" w:hAnsi="Consolas" w:cs="Times New Roman"/>
+          <w:color w:val="CCCCCC"/>
+          <w:kern w:val="0"/>
+          <w:sz w:val="21"/>
+          <w:szCs w:val="21"/>
+          <w14:ligatures w14:val="none"/>
+        </w:rPr>
+      </w:pPr>
+      <w:r>
+        <w:rPr>
+          <w:rFonts w:ascii="Consolas" w:eastAsia="Times New Roman" w:hAnsi="Consolas" w:cs="Times New Roman"/>
+          <w:color w:val="CCCCCC"/>
+          <w:kern w:val="0"/>
+          <w:sz w:val="21"/>
+          <w:szCs w:val="21"/>
+          <w14:ligatures w14:val="none"/>
+        </w:rPr>
+        <w:t>   </w:t>
+      </w:r>
+    </w:p>
+    <w:p>
+      <w:pPr>
+        <w:shd w:val="clear" w:color="auto" w:fill="1F1F1F"/>
+        <w:spacing w:after="0" w:line="285" w:lineRule="atLeast"/>
+        <w:rPr>
+          <w:rFonts w:ascii="Consolas" w:eastAsia="Times New Roman" w:hAnsi="Consolas" w:cs="Times New Roman"/>
+          <w:color w:val="CCCCCC"/>
+          <w:kern w:val="0"/>
+          <w:sz w:val="21"/>
+          <w:szCs w:val="21"/>
+          <w14:ligatures w14:val="none"/>
+        </w:rPr>
+      </w:pPr>
+      <w:r>
+        <w:rPr>
+          <w:rFonts w:ascii="Consolas" w:eastAsia="Times New Roman" w:hAnsi="Consolas" w:cs="Times New Roman"/>
+          <w:color w:val="CCCCCC"/>
+          <w:kern w:val="0"/>
+          <w:sz w:val="21"/>
+          <w:szCs w:val="21"/>
+          <w14:ligatures w14:val="none"/>
+        </w:rPr>
+        <w:t>     </w:t>
+      </w:r>
+    </w:p>
+    <w:p>
+      <w:pPr>
+        <w:shd w:val="clear" w:color="auto" w:fill="1F1F1F"/>
+        <w:spacing w:after="0" w:line="285" w:lineRule="atLeast"/>
+        <w:rPr>
+          <w:rFonts w:ascii="Consolas" w:eastAsia="Times New Roman" w:hAnsi="Consolas" w:cs="Times New Roman"/>
+          <w:color w:val="CCCCCC"/>
+          <w:kern w:val="0"/>
+          <w:sz w:val="21"/>
+          <w:szCs w:val="21"/>
+          <w14:ligatures w14:val="none"/>
+        </w:rPr>
+      </w:pPr>
+      <w:r>
+        <w:rPr>
+          <w:rFonts w:ascii="Consolas" w:eastAsia="Times New Roman" w:hAnsi="Consolas" w:cs="Times New Roman"/>
+          <w:color w:val="808080"/>
+          <w:kern w:val="0"/>
+          <w:sz w:val="21"/>
+          <w:szCs w:val="21"/>
+          <w14:ligatures w14:val="none"/>
+        </w:rPr>
+        <w:t>&lt;/</w:t>
+      </w:r>
+      <w:r>
+        <w:rPr>
+          <w:rFonts w:ascii="Consolas" w:eastAsia="Times New Roman" w:hAnsi="Consolas" w:cs="Times New Roman"/>
+          <w:color w:val="569CD6"/>
+          <w:kern w:val="0"/>
+          <w:sz w:val="21"/>
+          <w:szCs w:val="21"/>
+          <w14:ligatures w14:val="none"/>
+        </w:rPr>
+        <w:t>script</w:t>
+      </w:r>
+      <w:r>
+        <w:rPr>
+          <w:rFonts w:ascii="Consolas" w:eastAsia="Times New Roman" w:hAnsi="Consolas" w:cs="Times New Roman"/>
+          <w:color w:val="808080"/>
+          <w:kern w:val="0"/>
+          <w:sz w:val="21"/>
+          <w:szCs w:val="21"/>
+          <w14:ligatures w14:val="none"/>
+        </w:rPr>
+        <w:t>&gt;</w:t>
+      </w:r>
+    </w:p>
+    <w:p>
+      <w:pPr>
+        <w:shd w:val="clear" w:color="auto" w:fill="1F1F1F"/>
+        <w:spacing w:after="240" w:line="285" w:lineRule="atLeast"/>
+        <w:rPr>
+          <w:rFonts w:ascii="Consolas" w:eastAsia="Times New Roman" w:hAnsi="Consolas" w:cs="Times New Roman"/>
+          <w:color w:val="CCCCCC"/>
+          <w:kern w:val="0"/>
+          <w:sz w:val="21"/>
+          <w:szCs w:val="21"/>
+          <w14:ligatures w14:val="none"/>
+        </w:rPr>
+      </w:pPr>
     </w:p>
     <w:p>
       <w:pPr>
